--- a/FuentesCurso/UD 07. Utilidades para gestionar Docker/UD 07.04 - Caso practico 04 - cTop y Glances, monitores de Docker en consola.docx
+++ b/FuentesCurso/UD 07. Utilidades para gestionar Docker/UD 07.04 - Caso practico 04 - cTop y Glances, monitores de Docker en consola.docx
@@ -79,12 +79,12 @@
             <wp:extent cx="6120000" cy="723900"/>
             <wp:effectExtent b="0" l="0" r="0" t="0"/>
             <wp:wrapSquare wrapText="bothSides" distB="114300" distT="114300" distL="114300" distR="114300"/>
-            <wp:docPr id="5" name="image6.png"/>
+            <wp:docPr id="5" name="image2.png"/>
             <a:graphic>
               <a:graphicData uri="http://schemas.openxmlformats.org/drawingml/2006/picture">
                 <pic:pic>
                   <pic:nvPicPr>
-                    <pic:cNvPr id="0" name="image6.png"/>
+                    <pic:cNvPr id="0" name="image2.png"/>
                     <pic:cNvPicPr preferRelativeResize="0"/>
                   </pic:nvPicPr>
                   <pic:blipFill>
@@ -353,12 +353,12 @@
             <wp:extent cx="922564" cy="322898"/>
             <wp:effectExtent b="0" l="0" r="0" t="0"/>
             <wp:wrapSquare wrapText="bothSides" distB="57150" distT="57150" distL="57150" distR="57150"/>
-            <wp:docPr id="1" name="image7.png"/>
+            <wp:docPr id="1" name="image4.png"/>
             <a:graphic>
               <a:graphicData uri="http://schemas.openxmlformats.org/drawingml/2006/picture">
                 <pic:pic>
                   <pic:nvPicPr>
-                    <pic:cNvPr id="0" name="image7.png"/>
+                    <pic:cNvPr id="0" name="image4.png"/>
                     <pic:cNvPicPr preferRelativeResize="0"/>
                   </pic:nvPicPr>
                   <pic:blipFill>
@@ -600,7 +600,7 @@
               <w:szCs w:val="16"/>
               <w:rtl w:val="0"/>
             </w:rPr>
-            <w:t xml:space="preserve">1.  </w:t>
+            <w:t xml:space="preserve">1. </w:t>
           </w:r>
           <w:hyperlink w:anchor="_dbh0n1vac4c8">
             <w:r>
@@ -671,7 +671,7 @@
               <w:szCs w:val="16"/>
               <w:rtl w:val="0"/>
             </w:rPr>
-            <w:t xml:space="preserve">2.  </w:t>
+            <w:t xml:space="preserve">2. </w:t>
           </w:r>
           <w:hyperlink w:anchor="_vyhbfp4t666x">
             <w:r>
@@ -682,7 +682,7 @@
                 <w:szCs w:val="16"/>
                 <w:rtl w:val="0"/>
               </w:rPr>
-              <w:t xml:space="preserve">Instalando “LazyDocker”</w:t>
+              <w:t xml:space="preserve">Instalando “cTop”</w:t>
             </w:r>
           </w:hyperlink>
           <w:r>
@@ -742,7 +742,7 @@
               <w:szCs w:val="16"/>
               <w:rtl w:val="0"/>
             </w:rPr>
-            <w:t xml:space="preserve">3.  </w:t>
+            <w:t xml:space="preserve">3. </w:t>
           </w:r>
           <w:hyperlink w:anchor="_2lq1cm5185i">
             <w:r>
@@ -753,7 +753,7 @@
                 <w:szCs w:val="16"/>
                 <w:rtl w:val="0"/>
               </w:rPr>
-              <w:t xml:space="preserve">Iniciando y utilizando “LazyDocker”</w:t>
+              <w:t xml:space="preserve">Iniciando y utilizando “cTop”</w:t>
             </w:r>
           </w:hyperlink>
           <w:r>
@@ -795,6 +795,77 @@
             <w:tabs>
               <w:tab w:val="right" w:pos="9637.795275590554"/>
             </w:tabs>
+            <w:spacing w:before="200" w:line="240" w:lineRule="auto"/>
+            <w:ind w:left="0" w:firstLine="0"/>
+            <w:rPr>
+              <w:rFonts w:ascii="Verdana" w:cs="Verdana" w:eastAsia="Verdana" w:hAnsi="Verdana"/>
+              <w:b w:val="1"/>
+              <w:sz w:val="16"/>
+              <w:szCs w:val="16"/>
+            </w:rPr>
+          </w:pPr>
+          <w:r>
+            <w:rPr>
+              <w:rFonts w:ascii="Arial" w:cs="Arial" w:eastAsia="Arial" w:hAnsi="Arial"/>
+              <w:b w:val="1"/>
+              <w:smallCaps w:val="1"/>
+              <w:sz w:val="16"/>
+              <w:szCs w:val="16"/>
+              <w:rtl w:val="0"/>
+            </w:rPr>
+            <w:t xml:space="preserve">4. </w:t>
+          </w:r>
+          <w:hyperlink w:anchor="_g0kl6n10bud4">
+            <w:r>
+              <w:rPr>
+                <w:rFonts w:ascii="Verdana" w:cs="Verdana" w:eastAsia="Verdana" w:hAnsi="Verdana"/>
+                <w:b w:val="1"/>
+                <w:sz w:val="16"/>
+                <w:szCs w:val="16"/>
+                <w:rtl w:val="0"/>
+              </w:rPr>
+              <w:t xml:space="preserve">Instalando “Glances” y puesta en marcha</w:t>
+            </w:r>
+          </w:hyperlink>
+          <w:r>
+            <w:rPr>
+              <w:rFonts w:ascii="Verdana" w:cs="Verdana" w:eastAsia="Verdana" w:hAnsi="Verdana"/>
+              <w:b w:val="1"/>
+              <w:sz w:val="16"/>
+              <w:szCs w:val="16"/>
+              <w:rtl w:val="0"/>
+            </w:rPr>
+            <w:tab/>
+          </w:r>
+          <w:r>
+            <w:fldChar w:fldCharType="begin"/>
+            <w:instrText xml:space="preserve"> PAGEREF _g0kl6n10bud4 \h </w:instrText>
+            <w:fldChar w:fldCharType="separate"/>
+          </w:r>
+          <w:r>
+            <w:rPr>
+              <w:rFonts w:ascii="Verdana" w:cs="Verdana" w:eastAsia="Verdana" w:hAnsi="Verdana"/>
+              <w:b w:val="1"/>
+              <w:sz w:val="16"/>
+              <w:szCs w:val="16"/>
+              <w:rtl w:val="0"/>
+            </w:rPr>
+            <w:t xml:space="preserve">4</w:t>
+          </w:r>
+          <w:r>
+            <w:fldChar w:fldCharType="end"/>
+          </w:r>
+          <w:r>
+            <w:rPr>
+              <w:rtl w:val="0"/>
+            </w:rPr>
+          </w:r>
+        </w:p>
+        <w:p>
+          <w:pPr>
+            <w:tabs>
+              <w:tab w:val="right" w:pos="9637.795275590554"/>
+            </w:tabs>
             <w:spacing w:after="80" w:before="200" w:line="240" w:lineRule="auto"/>
             <w:ind w:left="0" w:firstLine="0"/>
             <w:rPr>
@@ -813,7 +884,7 @@
               <w:szCs w:val="16"/>
               <w:rtl w:val="0"/>
             </w:rPr>
-            <w:t xml:space="preserve">4.  </w:t>
+            <w:t xml:space="preserve">5. </w:t>
           </w:r>
           <w:hyperlink w:anchor="_npb3xsf007ps">
             <w:r>
@@ -850,7 +921,7 @@
               <w:szCs w:val="16"/>
               <w:rtl w:val="0"/>
             </w:rPr>
-            <w:t xml:space="preserve">4</w:t>
+            <w:t xml:space="preserve">5</w:t>
           </w:r>
           <w:r>
             <w:fldChar w:fldCharType="end"/>
@@ -1381,12 +1452,12 @@
           <wp:inline distB="114300" distT="114300" distL="114300" distR="114300">
             <wp:extent cx="4959188" cy="1795568"/>
             <wp:effectExtent b="0" l="0" r="0" t="0"/>
-            <wp:docPr id="2" name="image2.png"/>
+            <wp:docPr id="2" name="image7.png"/>
             <a:graphic>
               <a:graphicData uri="http://schemas.openxmlformats.org/drawingml/2006/picture">
                 <pic:pic>
                   <pic:nvPicPr>
-                    <pic:cNvPr id="0" name="image2.png"/>
+                    <pic:cNvPr id="0" name="image7.png"/>
                     <pic:cNvPicPr preferRelativeResize="0"/>
                   </pic:nvPicPr>
                   <pic:blipFill>
@@ -1551,12 +1622,12 @@
           <wp:inline distB="114300" distT="114300" distL="114300" distR="114300">
             <wp:extent cx="6120000" cy="736600"/>
             <wp:effectExtent b="0" l="0" r="0" t="0"/>
-            <wp:docPr id="7" name="image4.png"/>
+            <wp:docPr id="7" name="image3.png"/>
             <a:graphic>
               <a:graphicData uri="http://schemas.openxmlformats.org/drawingml/2006/picture">
                 <pic:pic>
                   <pic:nvPicPr>
-                    <pic:cNvPr id="0" name="image4.png"/>
+                    <pic:cNvPr id="0" name="image3.png"/>
                     <pic:cNvPicPr preferRelativeResize="0"/>
                   </pic:nvPicPr>
                   <pic:blipFill>
@@ -1607,12 +1678,12 @@
           <wp:inline distB="114300" distT="114300" distL="114300" distR="114300">
             <wp:extent cx="6120000" cy="1257300"/>
             <wp:effectExtent b="0" l="0" r="0" t="0"/>
-            <wp:docPr id="4" name="image3.png"/>
+            <wp:docPr id="4" name="image5.png"/>
             <a:graphic>
               <a:graphicData uri="http://schemas.openxmlformats.org/drawingml/2006/picture">
                 <pic:pic>
                   <pic:nvPicPr>
-                    <pic:cNvPr id="0" name="image3.png"/>
+                    <pic:cNvPr id="0" name="image5.png"/>
                     <pic:cNvPicPr preferRelativeResize="0"/>
                   </pic:nvPicPr>
                   <pic:blipFill>
@@ -2175,12 +2246,12 @@
           <wp:inline distB="114300" distT="114300" distL="114300" distR="114300">
             <wp:extent cx="4349588" cy="2355275"/>
             <wp:effectExtent b="0" l="0" r="0" t="0"/>
-            <wp:docPr id="3" name="image1.png"/>
+            <wp:docPr id="3" name="image6.png"/>
             <a:graphic>
               <a:graphicData uri="http://schemas.openxmlformats.org/drawingml/2006/picture">
                 <pic:pic>
                   <pic:nvPicPr>
-                    <pic:cNvPr id="0" name="image1.png"/>
+                    <pic:cNvPr id="0" name="image6.png"/>
                     <pic:cNvPicPr preferRelativeResize="0"/>
                   </pic:nvPicPr>
                   <pic:blipFill>

--- a/FuentesCurso/UD 07. Utilidades para gestionar Docker/UD 07.04 - Caso practico 04 - cTop y Glances, monitores de Docker en consola.docx
+++ b/FuentesCurso/UD 07. Utilidades para gestionar Docker/UD 07.04 - Caso practico 04 - cTop y Glances, monitores de Docker en consola.docx
@@ -5,6 +5,7 @@
     <w:p>
       <w:pPr>
         <w:pStyle w:val="Title"/>
+        <w:pageBreakBefore w:val="0"/>
         <w:widowControl w:val="1"/>
         <w:spacing w:after="0" w:before="1440" w:lineRule="auto"/>
         <w:jc w:val="left"/>
@@ -51,6 +52,7 @@
     </w:p>
     <w:p>
       <w:pPr>
+        <w:pageBreakBefore w:val="0"/>
         <w:widowControl w:val="1"/>
         <w:spacing w:after="3600" w:before="200" w:lineRule="auto"/>
         <w:rPr>
@@ -156,6 +158,7 @@
     </w:p>
     <w:p>
       <w:pPr>
+        <w:pageBreakBefore w:val="0"/>
         <w:widowControl w:val="1"/>
         <w:spacing w:after="0" w:before="200" w:line="300" w:lineRule="auto"/>
         <w:rPr>
@@ -173,6 +176,7 @@
     </w:p>
     <w:p>
       <w:pPr>
+        <w:pageBreakBefore w:val="0"/>
         <w:widowControl w:val="1"/>
         <w:spacing w:after="0" w:before="200" w:line="300" w:lineRule="auto"/>
         <w:rPr>
@@ -190,6 +194,7 @@
     </w:p>
     <w:p>
       <w:pPr>
+        <w:pageBreakBefore w:val="0"/>
         <w:widowControl w:val="1"/>
         <w:spacing w:after="0" w:before="200" w:line="300" w:lineRule="auto"/>
         <w:rPr>
@@ -206,6 +211,7 @@
     </w:p>
     <w:p>
       <w:pPr>
+        <w:pageBreakBefore w:val="0"/>
         <w:widowControl w:val="1"/>
         <w:spacing w:after="0" w:before="200" w:line="300" w:lineRule="auto"/>
         <w:rPr>
@@ -222,6 +228,7 @@
     </w:p>
     <w:p>
       <w:pPr>
+        <w:pageBreakBefore w:val="0"/>
         <w:widowControl w:val="1"/>
         <w:spacing w:after="0" w:before="200" w:line="300" w:lineRule="auto"/>
         <w:rPr>
@@ -238,6 +245,7 @@
     </w:p>
     <w:p>
       <w:pPr>
+        <w:pageBreakBefore w:val="0"/>
         <w:widowControl w:val="1"/>
         <w:spacing w:after="0" w:before="200" w:line="300" w:lineRule="auto"/>
         <w:rPr>
@@ -258,6 +266,7 @@
     </w:p>
     <w:p>
       <w:pPr>
+        <w:pageBreakBefore w:val="0"/>
         <w:widowControl w:val="1"/>
         <w:spacing w:after="0" w:before="200" w:line="300" w:lineRule="auto"/>
         <w:rPr>
@@ -273,11 +282,12 @@
           <w:szCs w:val="32"/>
           <w:rtl w:val="0"/>
         </w:rPr>
-        <w:t xml:space="preserve">Actualizado Abril 2021</w:t>
-      </w:r>
-    </w:p>
-    <w:p>
-      <w:pPr>
+        <w:t xml:space="preserve">Actualizado Abril 2022</w:t>
+      </w:r>
+    </w:p>
+    <w:p>
+      <w:pPr>
+        <w:pageBreakBefore w:val="0"/>
         <w:widowControl w:val="1"/>
         <w:spacing w:after="0" w:before="200" w:line="300" w:lineRule="auto"/>
         <w:rPr>
@@ -298,6 +308,7 @@
     </w:p>
     <w:p>
       <w:pPr>
+        <w:pageBreakBefore w:val="0"/>
         <w:ind w:left="395" w:right="404" w:firstLine="0"/>
         <w:rPr>
           <w:rFonts w:ascii="Verdana" w:cs="Verdana" w:eastAsia="Verdana" w:hAnsi="Verdana"/>
@@ -314,6 +325,7 @@
     </w:p>
     <w:p>
       <w:pPr>
+        <w:pageBreakBefore w:val="0"/>
         <w:ind w:left="395" w:right="404" w:firstLine="0"/>
         <w:rPr>
           <w:rFonts w:ascii="Verdana" w:cs="Verdana" w:eastAsia="Verdana" w:hAnsi="Verdana"/>
@@ -353,12 +365,12 @@
             <wp:extent cx="922564" cy="322898"/>
             <wp:effectExtent b="0" l="0" r="0" t="0"/>
             <wp:wrapSquare wrapText="bothSides" distB="57150" distT="57150" distL="57150" distR="57150"/>
-            <wp:docPr id="1" name="image4.png"/>
+            <wp:docPr id="1" name="image3.png"/>
             <a:graphic>
               <a:graphicData uri="http://schemas.openxmlformats.org/drawingml/2006/picture">
                 <pic:pic>
                   <pic:nvPicPr>
-                    <pic:cNvPr id="0" name="image4.png"/>
+                    <pic:cNvPr id="0" name="image3.png"/>
                     <pic:cNvPicPr preferRelativeResize="0"/>
                   </pic:nvPicPr>
                   <pic:blipFill>
@@ -385,6 +397,7 @@
     </w:p>
     <w:p>
       <w:pPr>
+        <w:pageBreakBefore w:val="0"/>
         <w:ind w:firstLine="113"/>
         <w:rPr/>
       </w:pPr>
@@ -405,6 +418,7 @@
     </w:p>
     <w:p>
       <w:pPr>
+        <w:pageBreakBefore w:val="0"/>
         <w:ind w:firstLine="113"/>
         <w:rPr/>
       </w:pPr>
@@ -417,6 +431,7 @@
     </w:p>
     <w:p>
       <w:pPr>
+        <w:pageBreakBefore w:val="0"/>
         <w:ind w:firstLine="113"/>
         <w:rPr/>
       </w:pPr>
@@ -428,6 +443,7 @@
     </w:p>
     <w:p>
       <w:pPr>
+        <w:pageBreakBefore w:val="0"/>
         <w:pBdr>
           <w:top w:color="000000" w:space="4" w:sz="4" w:val="single"/>
           <w:left w:color="000000" w:space="4" w:sz="4" w:val="single"/>
@@ -459,6 +475,7 @@
     </w:p>
     <w:p>
       <w:pPr>
+        <w:pageBreakBefore w:val="0"/>
         <w:rPr/>
       </w:pPr>
       <w:r>
@@ -469,6 +486,7 @@
     </w:p>
     <w:p>
       <w:pPr>
+        <w:pageBreakBefore w:val="0"/>
         <w:pBdr>
           <w:top w:color="000000" w:space="4" w:sz="4" w:val="single"/>
           <w:left w:color="000000" w:space="4" w:sz="4" w:val="single"/>
@@ -510,6 +528,7 @@
     </w:p>
     <w:p>
       <w:pPr>
+        <w:pageBreakBefore w:val="0"/>
         <w:rPr/>
       </w:pPr>
       <w:r>
@@ -520,6 +539,7 @@
     </w:p>
     <w:p>
       <w:pPr>
+        <w:pageBreakBefore w:val="0"/>
         <w:pBdr>
           <w:top w:color="000000" w:space="4" w:sz="4" w:val="single"/>
           <w:left w:color="000000" w:space="4" w:sz="4" w:val="single"/>
@@ -574,6 +594,7 @@
       <w:sdtContent>
         <w:p>
           <w:pPr>
+            <w:pageBreakBefore w:val="0"/>
             <w:tabs>
               <w:tab w:val="right" w:pos="9637.795275590554"/>
             </w:tabs>
@@ -650,6 +671,7 @@
         </w:p>
         <w:p>
           <w:pPr>
+            <w:pageBreakBefore w:val="0"/>
             <w:tabs>
               <w:tab w:val="right" w:pos="9637.795275590554"/>
             </w:tabs>
@@ -721,6 +743,7 @@
         </w:p>
         <w:p>
           <w:pPr>
+            <w:pageBreakBefore w:val="0"/>
             <w:tabs>
               <w:tab w:val="right" w:pos="9637.795275590554"/>
             </w:tabs>
@@ -792,6 +815,7 @@
         </w:p>
         <w:p>
           <w:pPr>
+            <w:pageBreakBefore w:val="0"/>
             <w:tabs>
               <w:tab w:val="right" w:pos="9637.795275590554"/>
             </w:tabs>
@@ -863,6 +887,7 @@
         </w:p>
         <w:p>
           <w:pPr>
+            <w:pageBreakBefore w:val="0"/>
             <w:tabs>
               <w:tab w:val="right" w:pos="9637.795275590554"/>
             </w:tabs>
@@ -939,6 +964,7 @@
     </w:sdt>
     <w:p>
       <w:pPr>
+        <w:pageBreakBefore w:val="0"/>
         <w:spacing w:after="0" w:before="0" w:lineRule="auto"/>
         <w:jc w:val="right"/>
         <w:rPr>
@@ -956,6 +982,7 @@
     </w:p>
     <w:p>
       <w:pPr>
+        <w:pageBreakBefore w:val="0"/>
         <w:spacing w:after="0" w:before="0" w:lineRule="auto"/>
         <w:jc w:val="right"/>
         <w:rPr>
@@ -976,6 +1003,7 @@
     </w:p>
     <w:p>
       <w:pPr>
+        <w:pageBreakBefore w:val="0"/>
         <w:spacing w:after="0" w:before="0" w:lineRule="auto"/>
         <w:jc w:val="right"/>
         <w:rPr>
@@ -1004,6 +1032,7 @@
     <w:p>
       <w:pPr>
         <w:pStyle w:val="Heading1"/>
+        <w:pageBreakBefore w:val="0"/>
         <w:numPr>
           <w:ilvl w:val="0"/>
           <w:numId w:val="3"/>
@@ -1027,6 +1056,7 @@
     </w:p>
     <w:p>
       <w:pPr>
+        <w:pageBreakBefore w:val="0"/>
         <w:rPr/>
       </w:pPr>
       <w:r>
@@ -1067,6 +1097,7 @@
     <w:p>
       <w:pPr>
         <w:pStyle w:val="Heading1"/>
+        <w:pageBreakBefore w:val="0"/>
         <w:numPr>
           <w:ilvl w:val="0"/>
           <w:numId w:val="3"/>
@@ -1091,6 +1122,7 @@
     </w:p>
     <w:p>
       <w:pPr>
+        <w:pageBreakBefore w:val="0"/>
         <w:rPr/>
       </w:pPr>
       <w:r>
@@ -1161,6 +1193,7 @@
     </w:p>
     <w:p>
       <w:pPr>
+        <w:pageBreakBefore w:val="0"/>
         <w:rPr/>
       </w:pPr>
       <w:r>
@@ -1171,6 +1204,7 @@
     </w:p>
     <w:p>
       <w:pPr>
+        <w:pageBreakBefore w:val="0"/>
         <w:rPr/>
       </w:pPr>
       <w:r>
@@ -1212,6 +1246,7 @@
     </w:p>
     <w:p>
       <w:pPr>
+        <w:pageBreakBefore w:val="0"/>
         <w:rPr/>
       </w:pPr>
       <w:r>
@@ -1222,6 +1257,7 @@
     </w:p>
     <w:p>
       <w:pPr>
+        <w:pageBreakBefore w:val="0"/>
         <w:rPr/>
       </w:pPr>
       <w:r>
@@ -1262,6 +1298,10 @@
         </w:tblGridChange>
       </w:tblGrid>
       <w:tr>
+        <w:trPr>
+          <w:cantSplit w:val="0"/>
+          <w:tblHeader w:val="0"/>
+        </w:trPr>
         <w:tc>
           <w:tcPr>
             <w:shd w:fill="f8f8f8" w:val="clear"/>
@@ -1277,6 +1317,7 @@
             <w:pPr>
               <w:keepNext w:val="0"/>
               <w:keepLines w:val="0"/>
+              <w:pageBreakBefore w:val="0"/>
               <w:widowControl w:val="0"/>
               <w:pBdr>
                 <w:top w:space="0" w:sz="0" w:val="nil"/>
@@ -1311,6 +1352,7 @@
     </w:tbl>
     <w:p>
       <w:pPr>
+        <w:pageBreakBefore w:val="0"/>
         <w:rPr/>
       </w:pPr>
       <w:r>
@@ -1337,6 +1379,10 @@
         </w:tblGridChange>
       </w:tblGrid>
       <w:tr>
+        <w:trPr>
+          <w:cantSplit w:val="0"/>
+          <w:tblHeader w:val="0"/>
+        </w:trPr>
         <w:tc>
           <w:tcPr>
             <w:shd w:fill="f8f8f8" w:val="clear"/>
@@ -1352,6 +1398,7 @@
             <w:pPr>
               <w:keepNext w:val="0"/>
               <w:keepLines w:val="0"/>
+              <w:pageBreakBefore w:val="0"/>
               <w:widowControl w:val="0"/>
               <w:pBdr>
                 <w:top w:space="0" w:sz="0" w:val="nil"/>
@@ -1404,6 +1451,7 @@
     </w:tbl>
     <w:p>
       <w:pPr>
+        <w:pageBreakBefore w:val="0"/>
         <w:rPr/>
       </w:pPr>
       <w:r>
@@ -1443,6 +1491,7 @@
     </w:p>
     <w:p>
       <w:pPr>
+        <w:pageBreakBefore w:val="0"/>
         <w:jc w:val="center"/>
         <w:rPr/>
       </w:pPr>
@@ -1490,6 +1539,7 @@
     <w:p>
       <w:pPr>
         <w:pStyle w:val="Heading1"/>
+        <w:pageBreakBefore w:val="0"/>
         <w:numPr>
           <w:ilvl w:val="0"/>
           <w:numId w:val="3"/>
@@ -1514,6 +1564,7 @@
     </w:p>
     <w:p>
       <w:pPr>
+        <w:pageBreakBefore w:val="0"/>
         <w:rPr/>
       </w:pPr>
       <w:r>
@@ -1554,6 +1605,10 @@
         </w:tblGridChange>
       </w:tblGrid>
       <w:tr>
+        <w:trPr>
+          <w:cantSplit w:val="0"/>
+          <w:tblHeader w:val="0"/>
+        </w:trPr>
         <w:tc>
           <w:tcPr>
             <w:shd w:fill="f8f8f8" w:val="clear"/>
@@ -1569,6 +1624,7 @@
             <w:pPr>
               <w:keepNext w:val="0"/>
               <w:keepLines w:val="0"/>
+              <w:pageBreakBefore w:val="0"/>
               <w:widowControl w:val="0"/>
               <w:pBdr>
                 <w:top w:space="0" w:sz="0" w:val="nil"/>
@@ -1603,6 +1659,7 @@
     </w:tbl>
     <w:p>
       <w:pPr>
+        <w:pageBreakBefore w:val="0"/>
         <w:rPr/>
       </w:pPr>
       <w:r>
@@ -1614,6 +1671,7 @@
     </w:p>
     <w:p>
       <w:pPr>
+        <w:pageBreakBefore w:val="0"/>
         <w:rPr/>
       </w:pPr>
       <w:r>
@@ -1622,12 +1680,12 @@
           <wp:inline distB="114300" distT="114300" distL="114300" distR="114300">
             <wp:extent cx="6120000" cy="736600"/>
             <wp:effectExtent b="0" l="0" r="0" t="0"/>
-            <wp:docPr id="7" name="image3.png"/>
+            <wp:docPr id="7" name="image6.png"/>
             <a:graphic>
               <a:graphicData uri="http://schemas.openxmlformats.org/drawingml/2006/picture">
                 <pic:pic>
                   <pic:nvPicPr>
-                    <pic:cNvPr id="0" name="image3.png"/>
+                    <pic:cNvPr id="0" name="image6.png"/>
                     <pic:cNvPicPr preferRelativeResize="0"/>
                   </pic:nvPicPr>
                   <pic:blipFill>
@@ -1659,6 +1717,7 @@
     </w:p>
     <w:p>
       <w:pPr>
+        <w:pageBreakBefore w:val="0"/>
         <w:rPr/>
       </w:pPr>
       <w:r>
@@ -1670,6 +1729,7 @@
     </w:p>
     <w:p>
       <w:pPr>
+        <w:pageBreakBefore w:val="0"/>
         <w:rPr/>
       </w:pPr>
       <w:r>
@@ -1678,12 +1738,12 @@
           <wp:inline distB="114300" distT="114300" distL="114300" distR="114300">
             <wp:extent cx="6120000" cy="1257300"/>
             <wp:effectExtent b="0" l="0" r="0" t="0"/>
-            <wp:docPr id="4" name="image5.png"/>
+            <wp:docPr id="4" name="image4.png"/>
             <a:graphic>
               <a:graphicData uri="http://schemas.openxmlformats.org/drawingml/2006/picture">
                 <pic:pic>
                   <pic:nvPicPr>
-                    <pic:cNvPr id="0" name="image5.png"/>
+                    <pic:cNvPr id="0" name="image4.png"/>
                     <pic:cNvPicPr preferRelativeResize="0"/>
                   </pic:nvPicPr>
                   <pic:blipFill>
@@ -1715,6 +1775,7 @@
     </w:p>
     <w:p>
       <w:pPr>
+        <w:pageBreakBefore w:val="0"/>
         <w:rPr/>
       </w:pPr>
       <w:r>
@@ -1726,6 +1787,7 @@
     </w:p>
     <w:p>
       <w:pPr>
+        <w:pageBreakBefore w:val="0"/>
         <w:numPr>
           <w:ilvl w:val="0"/>
           <w:numId w:val="2"/>
@@ -1745,6 +1807,7 @@
     </w:p>
     <w:p>
       <w:pPr>
+        <w:pageBreakBefore w:val="0"/>
         <w:numPr>
           <w:ilvl w:val="0"/>
           <w:numId w:val="2"/>
@@ -1764,6 +1827,7 @@
     </w:p>
     <w:p>
       <w:pPr>
+        <w:pageBreakBefore w:val="0"/>
         <w:numPr>
           <w:ilvl w:val="0"/>
           <w:numId w:val="2"/>
@@ -1783,6 +1847,7 @@
     </w:p>
     <w:p>
       <w:pPr>
+        <w:pageBreakBefore w:val="0"/>
         <w:numPr>
           <w:ilvl w:val="0"/>
           <w:numId w:val="2"/>
@@ -1802,6 +1867,7 @@
     </w:p>
     <w:p>
       <w:pPr>
+        <w:pageBreakBefore w:val="0"/>
         <w:numPr>
           <w:ilvl w:val="0"/>
           <w:numId w:val="2"/>
@@ -1821,6 +1887,7 @@
     </w:p>
     <w:p>
       <w:pPr>
+        <w:pageBreakBefore w:val="0"/>
         <w:rPr/>
       </w:pPr>
       <w:r>
@@ -1832,6 +1899,7 @@
     </w:p>
     <w:p>
       <w:pPr>
+        <w:pageBreakBefore w:val="0"/>
         <w:numPr>
           <w:ilvl w:val="0"/>
           <w:numId w:val="1"/>
@@ -1858,6 +1926,7 @@
     </w:p>
     <w:p>
       <w:pPr>
+        <w:pageBreakBefore w:val="0"/>
         <w:numPr>
           <w:ilvl w:val="0"/>
           <w:numId w:val="1"/>
@@ -1884,6 +1953,7 @@
     </w:p>
     <w:p>
       <w:pPr>
+        <w:pageBreakBefore w:val="0"/>
         <w:numPr>
           <w:ilvl w:val="0"/>
           <w:numId w:val="1"/>
@@ -1910,6 +1980,7 @@
     </w:p>
     <w:p>
       <w:pPr>
+        <w:pageBreakBefore w:val="0"/>
         <w:numPr>
           <w:ilvl w:val="0"/>
           <w:numId w:val="1"/>
@@ -1939,6 +2010,7 @@
     </w:p>
     <w:p>
       <w:pPr>
+        <w:pageBreakBefore w:val="0"/>
         <w:numPr>
           <w:ilvl w:val="0"/>
           <w:numId w:val="1"/>
@@ -1965,6 +2037,7 @@
     </w:p>
     <w:p>
       <w:pPr>
+        <w:pageBreakBefore w:val="0"/>
         <w:numPr>
           <w:ilvl w:val="0"/>
           <w:numId w:val="1"/>
@@ -1992,6 +2065,7 @@
     <w:p>
       <w:pPr>
         <w:pStyle w:val="Heading1"/>
+        <w:pageBreakBefore w:val="0"/>
         <w:numPr>
           <w:ilvl w:val="0"/>
           <w:numId w:val="3"/>
@@ -2016,6 +2090,7 @@
     </w:p>
     <w:p>
       <w:pPr>
+        <w:pageBreakBefore w:val="0"/>
         <w:rPr/>
       </w:pPr>
       <w:r>
@@ -2062,6 +2137,7 @@
     </w:p>
     <w:p>
       <w:pPr>
+        <w:pageBreakBefore w:val="0"/>
         <w:rPr/>
       </w:pPr>
       <w:r>
@@ -2102,6 +2178,10 @@
         </w:tblGridChange>
       </w:tblGrid>
       <w:tr>
+        <w:trPr>
+          <w:cantSplit w:val="0"/>
+          <w:tblHeader w:val="0"/>
+        </w:trPr>
         <w:tc>
           <w:tcPr>
             <w:shd w:fill="f8f8f8" w:val="clear"/>
@@ -2117,6 +2197,7 @@
             <w:pPr>
               <w:keepNext w:val="0"/>
               <w:keepLines w:val="0"/>
+              <w:pageBreakBefore w:val="0"/>
               <w:widowControl w:val="0"/>
               <w:pBdr>
                 <w:top w:space="0" w:sz="0" w:val="nil"/>
@@ -2151,6 +2232,7 @@
     </w:tbl>
     <w:p>
       <w:pPr>
+        <w:pageBreakBefore w:val="0"/>
         <w:rPr/>
       </w:pPr>
       <w:r>
@@ -2177,6 +2259,10 @@
         </w:tblGridChange>
       </w:tblGrid>
       <w:tr>
+        <w:trPr>
+          <w:cantSplit w:val="0"/>
+          <w:tblHeader w:val="0"/>
+        </w:trPr>
         <w:tc>
           <w:tcPr>
             <w:shd w:fill="f8f8f8" w:val="clear"/>
@@ -2192,6 +2278,7 @@
             <w:pPr>
               <w:keepNext w:val="0"/>
               <w:keepLines w:val="0"/>
+              <w:pageBreakBefore w:val="0"/>
               <w:widowControl w:val="0"/>
               <w:pBdr>
                 <w:top w:space="0" w:sz="0" w:val="nil"/>
@@ -2226,6 +2313,7 @@
     </w:tbl>
     <w:p>
       <w:pPr>
+        <w:pageBreakBefore w:val="0"/>
         <w:rPr/>
       </w:pPr>
       <w:r>
@@ -2237,6 +2325,7 @@
     </w:p>
     <w:p>
       <w:pPr>
+        <w:pageBreakBefore w:val="0"/>
         <w:jc w:val="center"/>
         <w:rPr/>
       </w:pPr>
@@ -2246,12 +2335,12 @@
           <wp:inline distB="114300" distT="114300" distL="114300" distR="114300">
             <wp:extent cx="4349588" cy="2355275"/>
             <wp:effectExtent b="0" l="0" r="0" t="0"/>
-            <wp:docPr id="3" name="image6.png"/>
+            <wp:docPr id="3" name="image5.png"/>
             <a:graphic>
               <a:graphicData uri="http://schemas.openxmlformats.org/drawingml/2006/picture">
                 <pic:pic>
                   <pic:nvPicPr>
-                    <pic:cNvPr id="0" name="image6.png"/>
+                    <pic:cNvPr id="0" name="image5.png"/>
                     <pic:cNvPicPr preferRelativeResize="0"/>
                   </pic:nvPicPr>
                   <pic:blipFill>
@@ -2284,6 +2373,7 @@
     <w:p>
       <w:pPr>
         <w:pStyle w:val="Heading1"/>
+        <w:pageBreakBefore w:val="0"/>
         <w:numPr>
           <w:ilvl w:val="0"/>
           <w:numId w:val="3"/>
@@ -2308,6 +2398,7 @@
     </w:p>
     <w:p>
       <w:pPr>
+        <w:pageBreakBefore w:val="0"/>
         <w:ind w:firstLine="113"/>
         <w:rPr/>
       </w:pPr>
@@ -2335,6 +2426,7 @@
     </w:p>
     <w:p>
       <w:pPr>
+        <w:pageBreakBefore w:val="0"/>
         <w:ind w:firstLine="113"/>
         <w:rPr/>
       </w:pPr>
@@ -2379,6 +2471,7 @@
     </w:p>
     <w:p>
       <w:pPr>
+        <w:pageBreakBefore w:val="0"/>
         <w:ind w:firstLine="113"/>
         <w:rPr/>
       </w:pPr>
@@ -2407,6 +2500,7 @@
     </w:p>
     <w:p>
       <w:pPr>
+        <w:pageBreakBefore w:val="0"/>
         <w:ind w:firstLine="113"/>
         <w:rPr/>
       </w:pPr>
@@ -2418,6 +2512,7 @@
     </w:p>
     <w:p>
       <w:pPr>
+        <w:pageBreakBefore w:val="0"/>
         <w:ind w:firstLine="113"/>
         <w:rPr/>
       </w:pPr>
@@ -2445,6 +2540,7 @@
 <w:ftr xmlns:mc="http://schemas.openxmlformats.org/markup-compatibility/2006" xmlns:o="urn:schemas-microsoft-com:office:office" xmlns:r="http://schemas.openxmlformats.org/officeDocument/2006/relationships" xmlns:m="http://schemas.openxmlformats.org/officeDocument/2006/math" xmlns:v="urn:schemas-microsoft-com:vml" xmlns:wp="http://schemas.openxmlformats.org/drawingml/2006/wordprocessingDrawing" xmlns:w10="urn:schemas-microsoft-com:office:word" xmlns:w="http://schemas.openxmlformats.org/wordprocessingml/2006/main" xmlns:wne="http://schemas.microsoft.com/office/word/2006/wordml" xmlns:sl="http://schemas.openxmlformats.org/schemaLibrary/2006/main" xmlns:a="http://schemas.openxmlformats.org/drawingml/2006/main" xmlns:pic="http://schemas.openxmlformats.org/drawingml/2006/picture" xmlns:c="http://schemas.openxmlformats.org/drawingml/2006/chart" xmlns:lc="http://schemas.openxmlformats.org/drawingml/2006/lockedCanvas" xmlns:dgm="http://schemas.openxmlformats.org/drawingml/2006/diagram" xmlns:wps="http://schemas.microsoft.com/office/word/2010/wordprocessingShape" xmlns:wpg="http://schemas.microsoft.com/office/word/2010/wordprocessingGroup" xmlns:w14="http://schemas.microsoft.com/office/word/2010/wordml" xmlns:w15="http://schemas.microsoft.com/office/word/2012/wordml">
   <w:p>
     <w:pPr>
+      <w:pageBreakBefore w:val="0"/>
       <w:rPr/>
     </w:pPr>
     <w:r>
@@ -2460,6 +2556,7 @@
 <w:ftr xmlns:mc="http://schemas.openxmlformats.org/markup-compatibility/2006" xmlns:o="urn:schemas-microsoft-com:office:office" xmlns:r="http://schemas.openxmlformats.org/officeDocument/2006/relationships" xmlns:m="http://schemas.openxmlformats.org/officeDocument/2006/math" xmlns:v="urn:schemas-microsoft-com:vml" xmlns:wp="http://schemas.openxmlformats.org/drawingml/2006/wordprocessingDrawing" xmlns:w10="urn:schemas-microsoft-com:office:word" xmlns:w="http://schemas.openxmlformats.org/wordprocessingml/2006/main" xmlns:wne="http://schemas.microsoft.com/office/word/2006/wordml" xmlns:sl="http://schemas.openxmlformats.org/schemaLibrary/2006/main" xmlns:a="http://schemas.openxmlformats.org/drawingml/2006/main" xmlns:pic="http://schemas.openxmlformats.org/drawingml/2006/picture" xmlns:c="http://schemas.openxmlformats.org/drawingml/2006/chart" xmlns:lc="http://schemas.openxmlformats.org/drawingml/2006/lockedCanvas" xmlns:dgm="http://schemas.openxmlformats.org/drawingml/2006/diagram" xmlns:wps="http://schemas.microsoft.com/office/word/2010/wordprocessingShape" xmlns:wpg="http://schemas.microsoft.com/office/word/2010/wordprocessingGroup" xmlns:w14="http://schemas.microsoft.com/office/word/2010/wordml" xmlns:w15="http://schemas.microsoft.com/office/word/2012/wordml">
   <w:p>
     <w:pPr>
+      <w:pageBreakBefore w:val="0"/>
       <w:pBdr>
         <w:top w:color="666633" w:space="2" w:sz="4" w:val="single"/>
       </w:pBdr>
@@ -2512,6 +2609,7 @@
   </w:p>
   <w:p>
     <w:pPr>
+      <w:pageBreakBefore w:val="0"/>
       <w:rPr/>
     </w:pPr>
     <w:r>
@@ -2527,6 +2625,7 @@
 <w:hdr xmlns:mc="http://schemas.openxmlformats.org/markup-compatibility/2006" xmlns:o="urn:schemas-microsoft-com:office:office" xmlns:r="http://schemas.openxmlformats.org/officeDocument/2006/relationships" xmlns:m="http://schemas.openxmlformats.org/officeDocument/2006/math" xmlns:v="urn:schemas-microsoft-com:vml" xmlns:wp="http://schemas.openxmlformats.org/drawingml/2006/wordprocessingDrawing" xmlns:w10="urn:schemas-microsoft-com:office:word" xmlns:w="http://schemas.openxmlformats.org/wordprocessingml/2006/main" xmlns:wne="http://schemas.microsoft.com/office/word/2006/wordml" xmlns:sl="http://schemas.openxmlformats.org/schemaLibrary/2006/main" xmlns:a="http://schemas.openxmlformats.org/drawingml/2006/main" xmlns:pic="http://schemas.openxmlformats.org/drawingml/2006/picture" xmlns:c="http://schemas.openxmlformats.org/drawingml/2006/chart" xmlns:lc="http://schemas.openxmlformats.org/drawingml/2006/lockedCanvas" xmlns:dgm="http://schemas.openxmlformats.org/drawingml/2006/diagram" xmlns:wps="http://schemas.microsoft.com/office/word/2010/wordprocessingShape" xmlns:wpg="http://schemas.microsoft.com/office/word/2010/wordprocessingGroup" xmlns:w14="http://schemas.microsoft.com/office/word/2010/wordml" xmlns:w15="http://schemas.microsoft.com/office/word/2012/wordml">
   <w:p>
     <w:pPr>
+      <w:pageBreakBefore w:val="0"/>
       <w:pBdr>
         <w:bottom w:color="666633" w:space="0" w:sz="4" w:val="single"/>
       </w:pBdr>
@@ -2552,6 +2651,7 @@
   </w:p>
   <w:p>
     <w:pPr>
+      <w:pageBreakBefore w:val="0"/>
       <w:pBdr>
         <w:bottom w:color="666633" w:space="0" w:sz="4" w:val="single"/>
       </w:pBdr>
@@ -2577,6 +2677,7 @@
   </w:p>
   <w:p>
     <w:pPr>
+      <w:pageBreakBefore w:val="0"/>
       <w:pBdr>
         <w:bottom w:color="666633" w:space="0" w:sz="4" w:val="single"/>
       </w:pBdr>
@@ -2616,6 +2717,7 @@
 <w:hdr xmlns:mc="http://schemas.openxmlformats.org/markup-compatibility/2006" xmlns:o="urn:schemas-microsoft-com:office:office" xmlns:r="http://schemas.openxmlformats.org/officeDocument/2006/relationships" xmlns:m="http://schemas.openxmlformats.org/officeDocument/2006/math" xmlns:v="urn:schemas-microsoft-com:vml" xmlns:wp="http://schemas.openxmlformats.org/drawingml/2006/wordprocessingDrawing" xmlns:w10="urn:schemas-microsoft-com:office:word" xmlns:w="http://schemas.openxmlformats.org/wordprocessingml/2006/main" xmlns:wne="http://schemas.microsoft.com/office/word/2006/wordml" xmlns:sl="http://schemas.openxmlformats.org/schemaLibrary/2006/main" xmlns:a="http://schemas.openxmlformats.org/drawingml/2006/main" xmlns:pic="http://schemas.openxmlformats.org/drawingml/2006/picture" xmlns:c="http://schemas.openxmlformats.org/drawingml/2006/chart" xmlns:lc="http://schemas.openxmlformats.org/drawingml/2006/lockedCanvas" xmlns:dgm="http://schemas.openxmlformats.org/drawingml/2006/diagram" xmlns:wps="http://schemas.microsoft.com/office/word/2010/wordprocessingShape" xmlns:wpg="http://schemas.microsoft.com/office/word/2010/wordprocessingGroup" xmlns:w14="http://schemas.microsoft.com/office/word/2010/wordml" xmlns:w15="http://schemas.microsoft.com/office/word/2012/wordml">
   <w:p>
     <w:pPr>
+      <w:pageBreakBefore w:val="0"/>
       <w:rPr/>
     </w:pPr>
     <w:r>
@@ -2984,6 +3086,7 @@
     <w:next w:val="Normal"/>
     <w:pPr>
       <w:keepNext w:val="1"/>
+      <w:pageBreakBefore w:val="0"/>
       <w:spacing w:after="289" w:before="238" w:lineRule="auto"/>
       <w:jc w:val="left"/>
     </w:pPr>
@@ -3000,6 +3103,7 @@
     <w:next w:val="Normal"/>
     <w:pPr>
       <w:keepNext w:val="1"/>
+      <w:pageBreakBefore w:val="0"/>
       <w:spacing w:after="142" w:before="181" w:lineRule="auto"/>
       <w:ind w:left="576"/>
       <w:jc w:val="left"/>
@@ -3014,6 +3118,7 @@
     <w:next w:val="Normal"/>
     <w:pPr>
       <w:keepNext w:val="1"/>
+      <w:pageBreakBefore w:val="0"/>
       <w:spacing w:after="119" w:before="181" w:lineRule="auto"/>
       <w:ind w:left="720" w:hanging="720"/>
       <w:jc w:val="left"/>
@@ -3033,6 +3138,7 @@
     <w:next w:val="Normal"/>
     <w:pPr>
       <w:keepNext w:val="1"/>
+      <w:pageBreakBefore w:val="0"/>
       <w:spacing w:after="119" w:before="181" w:lineRule="auto"/>
       <w:ind w:left="864" w:hanging="864"/>
       <w:jc w:val="left"/>
@@ -3053,6 +3159,7 @@
     <w:next w:val="Normal"/>
     <w:pPr>
       <w:keepNext w:val="1"/>
+      <w:pageBreakBefore w:val="0"/>
       <w:spacing w:after="120" w:before="240" w:lineRule="auto"/>
       <w:ind w:left="1008" w:hanging="1008"/>
       <w:jc w:val="left"/>
@@ -3072,6 +3179,7 @@
     <w:pPr>
       <w:keepNext w:val="1"/>
       <w:keepLines w:val="1"/>
+      <w:pageBreakBefore w:val="0"/>
       <w:spacing w:after="40" w:before="200" w:lineRule="auto"/>
     </w:pPr>
     <w:rPr>
@@ -3087,6 +3195,7 @@
     <w:pPr>
       <w:keepNext w:val="1"/>
       <w:keepLines w:val="1"/>
+      <w:pageBreakBefore w:val="0"/>
       <w:spacing w:after="120" w:before="480" w:lineRule="auto"/>
     </w:pPr>
     <w:rPr>
@@ -3102,6 +3211,7 @@
     <w:pPr>
       <w:keepNext w:val="1"/>
       <w:keepLines w:val="1"/>
+      <w:pageBreakBefore w:val="0"/>
       <w:spacing w:after="80" w:before="360" w:lineRule="auto"/>
     </w:pPr>
     <w:rPr>

--- a/FuentesCurso/UD 07. Utilidades para gestionar Docker/UD 07.04 - Caso practico 04 - cTop y Glances, monitores de Docker en consola.docx
+++ b/FuentesCurso/UD 07. Utilidades para gestionar Docker/UD 07.04 - Caso practico 04 - cTop y Glances, monitores de Docker en consola.docx
@@ -81,12 +81,12 @@
             <wp:extent cx="6120000" cy="723900"/>
             <wp:effectExtent b="0" l="0" r="0" t="0"/>
             <wp:wrapSquare wrapText="bothSides" distB="114300" distT="114300" distL="114300" distR="114300"/>
-            <wp:docPr id="5" name="image2.png"/>
+            <wp:docPr id="5" name="image3.png"/>
             <a:graphic>
               <a:graphicData uri="http://schemas.openxmlformats.org/drawingml/2006/picture">
                 <pic:pic>
                   <pic:nvPicPr>
-                    <pic:cNvPr id="0" name="image2.png"/>
+                    <pic:cNvPr id="0" name="image3.png"/>
                     <pic:cNvPicPr preferRelativeResize="0"/>
                   </pic:nvPicPr>
                   <pic:blipFill>
@@ -282,7 +282,7 @@
           <w:szCs w:val="32"/>
           <w:rtl w:val="0"/>
         </w:rPr>
-        <w:t xml:space="preserve">Actualizado Abril 2022</w:t>
+        <w:t xml:space="preserve">Actualizado Marzo 2023</w:t>
       </w:r>
     </w:p>
     <w:p>
@@ -365,12 +365,12 @@
             <wp:extent cx="922564" cy="322898"/>
             <wp:effectExtent b="0" l="0" r="0" t="0"/>
             <wp:wrapSquare wrapText="bothSides" distB="57150" distT="57150" distL="57150" distR="57150"/>
-            <wp:docPr id="1" name="image3.png"/>
+            <wp:docPr id="1" name="image2.png"/>
             <a:graphic>
               <a:graphicData uri="http://schemas.openxmlformats.org/drawingml/2006/picture">
                 <pic:pic>
                   <pic:nvPicPr>
-                    <pic:cNvPr id="0" name="image3.png"/>
+                    <pic:cNvPr id="0" name="image2.png"/>
                     <pic:cNvPicPr preferRelativeResize="0"/>
                   </pic:nvPicPr>
                   <pic:blipFill>
@@ -596,7 +596,7 @@
           <w:pPr>
             <w:pageBreakBefore w:val="0"/>
             <w:tabs>
-              <w:tab w:val="right" w:pos="9637.795275590554"/>
+              <w:tab w:val="right" w:leader="none" w:pos="9637.795275590554"/>
             </w:tabs>
             <w:spacing w:before="80" w:line="240" w:lineRule="auto"/>
             <w:ind w:left="0" w:firstLine="0"/>
@@ -609,7 +609,7 @@
           </w:pPr>
           <w:r>
             <w:fldChar w:fldCharType="begin"/>
-            <w:instrText xml:space="preserve"> TOC \h \u \z </w:instrText>
+            <w:instrText xml:space="preserve"> TOC \h \u \z \t "Heading 1,1,Heading 2,2,Heading 3,3,Heading 4,4,Heading 5,5,Heading 6,6,"</w:instrText>
             <w:fldChar w:fldCharType="separate"/>
           </w:r>
           <w:r>
@@ -673,7 +673,7 @@
           <w:pPr>
             <w:pageBreakBefore w:val="0"/>
             <w:tabs>
-              <w:tab w:val="right" w:pos="9637.795275590554"/>
+              <w:tab w:val="right" w:leader="none" w:pos="9637.795275590554"/>
             </w:tabs>
             <w:spacing w:before="200" w:line="240" w:lineRule="auto"/>
             <w:ind w:left="0" w:firstLine="0"/>
@@ -745,7 +745,7 @@
           <w:pPr>
             <w:pageBreakBefore w:val="0"/>
             <w:tabs>
-              <w:tab w:val="right" w:pos="9637.795275590554"/>
+              <w:tab w:val="right" w:leader="none" w:pos="9637.795275590554"/>
             </w:tabs>
             <w:spacing w:before="200" w:line="240" w:lineRule="auto"/>
             <w:ind w:left="0" w:firstLine="0"/>
@@ -817,7 +817,7 @@
           <w:pPr>
             <w:pageBreakBefore w:val="0"/>
             <w:tabs>
-              <w:tab w:val="right" w:pos="9637.795275590554"/>
+              <w:tab w:val="right" w:leader="none" w:pos="9637.795275590554"/>
             </w:tabs>
             <w:spacing w:before="200" w:line="240" w:lineRule="auto"/>
             <w:ind w:left="0" w:firstLine="0"/>
@@ -889,7 +889,7 @@
           <w:pPr>
             <w:pageBreakBefore w:val="0"/>
             <w:tabs>
-              <w:tab w:val="right" w:pos="9637.795275590554"/>
+              <w:tab w:val="right" w:leader="none" w:pos="9637.795275590554"/>
             </w:tabs>
             <w:spacing w:after="80" w:before="200" w:line="240" w:lineRule="auto"/>
             <w:ind w:left="0" w:firstLine="0"/>
@@ -1157,7 +1157,7 @@
         <w:rPr>
           <w:rtl w:val="0"/>
         </w:rPr>
-        <w:t xml:space="preserve">” para procesos. Además incluye algunas ligeras utilidades para gestión de Docker desde consola. Su website oficial es </w:t>
+        <w:t xml:space="preserve">” para procesos. Además, incluye algunas ligeras utilidades para gestión de Docker desde consola. Su website oficial es </w:t>
       </w:r>
       <w:hyperlink r:id="rId9">
         <w:r>
@@ -1285,7 +1285,6 @@
       <w:tblPr>
         <w:tblStyle w:val="Table1"/>
         <w:jc w:val="left"/>
-        <w:tblInd w:w="100.0" w:type="pct"/>
         <w:tblLayout w:type="fixed"/>
         <w:tblLook w:val="0600"/>
       </w:tblPr>
@@ -1330,21 +1329,24 @@
               <w:spacing w:after="0" w:before="0" w:line="276" w:lineRule="auto"/>
               <w:ind w:left="0" w:right="0" w:firstLine="0"/>
               <w:jc w:val="left"/>
-              <w:rPr/>
+              <w:rPr>
+                <w:rFonts w:ascii="Consolas" w:cs="Consolas" w:eastAsia="Consolas" w:hAnsi="Consolas"/>
+                <w:color w:val="333333"/>
+                <w:sz w:val="18"/>
+                <w:szCs w:val="18"/>
+                <w:shd w:fill="f8f8f8" w:val="clear"/>
+              </w:rPr>
             </w:pPr>
             <w:r>
               <w:rPr>
                 <w:rFonts w:ascii="Consolas" w:cs="Consolas" w:eastAsia="Consolas" w:hAnsi="Consolas"/>
                 <w:color w:val="333333"/>
+                <w:sz w:val="18"/>
+                <w:szCs w:val="18"/>
                 <w:shd w:fill="f8f8f8" w:val="clear"/>
                 <w:rtl w:val="0"/>
               </w:rPr>
-              <w:t xml:space="preserve">sudo wget https://github.com/bcicen/ctop/releases/download/v0.7.5/ctop-0.7.5-linux-amd64 -O /usr/local/bin/ctop</w:t>
-            </w:r>
-            <w:r>
-              <w:rPr>
-                <w:rtl w:val="0"/>
-              </w:rPr>
+              <w:t xml:space="preserve">sudo wget https://github.com/bcicen/ctop/releases/download/v0.7.7/ctop-0.7.7-linux-amd64 -O /usr/local/bin/ctop</w:t>
             </w:r>
           </w:p>
         </w:tc>
@@ -1366,7 +1368,6 @@
       <w:tblPr>
         <w:tblStyle w:val="Table2"/>
         <w:jc w:val="left"/>
-        <w:tblInd w:w="100.0" w:type="pct"/>
         <w:tblLayout w:type="fixed"/>
         <w:tblLook w:val="0600"/>
       </w:tblPr>
@@ -1592,7 +1593,6 @@
       <w:tblPr>
         <w:tblStyle w:val="Table3"/>
         <w:jc w:val="left"/>
-        <w:tblInd w:w="100.0" w:type="pct"/>
         <w:tblLayout w:type="fixed"/>
         <w:tblLook w:val="0600"/>
       </w:tblPr>
@@ -1680,12 +1680,12 @@
           <wp:inline distB="114300" distT="114300" distL="114300" distR="114300">
             <wp:extent cx="6120000" cy="736600"/>
             <wp:effectExtent b="0" l="0" r="0" t="0"/>
-            <wp:docPr id="7" name="image6.png"/>
+            <wp:docPr id="7" name="image4.png"/>
             <a:graphic>
               <a:graphicData uri="http://schemas.openxmlformats.org/drawingml/2006/picture">
                 <pic:pic>
                   <pic:nvPicPr>
-                    <pic:cNvPr id="0" name="image6.png"/>
+                    <pic:cNvPr id="0" name="image4.png"/>
                     <pic:cNvPicPr preferRelativeResize="0"/>
                   </pic:nvPicPr>
                   <pic:blipFill>
@@ -1738,12 +1738,12 @@
           <wp:inline distB="114300" distT="114300" distL="114300" distR="114300">
             <wp:extent cx="6120000" cy="1257300"/>
             <wp:effectExtent b="0" l="0" r="0" t="0"/>
-            <wp:docPr id="4" name="image4.png"/>
+            <wp:docPr id="4" name="image5.png"/>
             <a:graphic>
               <a:graphicData uri="http://schemas.openxmlformats.org/drawingml/2006/picture">
                 <pic:pic>
                   <pic:nvPicPr>
-                    <pic:cNvPr id="0" name="image4.png"/>
+                    <pic:cNvPr id="0" name="image5.png"/>
                     <pic:cNvPicPr preferRelativeResize="0"/>
                   </pic:nvPicPr>
                   <pic:blipFill>
@@ -2165,7 +2165,6 @@
       <w:tblPr>
         <w:tblStyle w:val="Table4"/>
         <w:jc w:val="left"/>
-        <w:tblInd w:w="100.0" w:type="pct"/>
         <w:tblLayout w:type="fixed"/>
         <w:tblLook w:val="0600"/>
       </w:tblPr>
@@ -2246,7 +2245,6 @@
       <w:tblPr>
         <w:tblStyle w:val="Table5"/>
         <w:jc w:val="left"/>
-        <w:tblInd w:w="100.0" w:type="pct"/>
         <w:tblLayout w:type="fixed"/>
         <w:tblLook w:val="0600"/>
       </w:tblPr>
@@ -2320,7 +2318,7 @@
         <w:rPr>
           <w:rtl w:val="0"/>
         </w:rPr>
-        <w:t xml:space="preserve">Obtendremos un resultado similar a este, donde hay información del sistema, incluida información relacionada con los contenedorres</w:t>
+        <w:t xml:space="preserve">Obtendremos un resultado similar a este, donde hay información del sistema, incluida información relacionada con los contenedores</w:t>
       </w:r>
     </w:p>
     <w:p>
@@ -2335,12 +2333,12 @@
           <wp:inline distB="114300" distT="114300" distL="114300" distR="114300">
             <wp:extent cx="4349588" cy="2355275"/>
             <wp:effectExtent b="0" l="0" r="0" t="0"/>
-            <wp:docPr id="3" name="image5.png"/>
+            <wp:docPr id="3" name="image6.png"/>
             <a:graphic>
               <a:graphicData uri="http://schemas.openxmlformats.org/drawingml/2006/picture">
                 <pic:pic>
                   <pic:nvPicPr>
-                    <pic:cNvPr id="0" name="image5.png"/>
+                    <pic:cNvPr id="0" name="image6.png"/>
                     <pic:cNvPicPr preferRelativeResize="0"/>
                   </pic:nvPicPr>
                   <pic:blipFill>
@@ -2561,8 +2559,8 @@
         <w:top w:color="666633" w:space="2" w:sz="4" w:val="single"/>
       </w:pBdr>
       <w:tabs>
-        <w:tab w:val="center" w:pos="4819"/>
-        <w:tab w:val="right" w:pos="9638"/>
+        <w:tab w:val="center" w:leader="none" w:pos="4819"/>
+        <w:tab w:val="right" w:leader="none" w:pos="9638"/>
       </w:tabs>
       <w:spacing w:after="0" w:before="0" w:lineRule="auto"/>
       <w:jc w:val="left"/>
@@ -2630,8 +2628,8 @@
         <w:bottom w:color="666633" w:space="0" w:sz="4" w:val="single"/>
       </w:pBdr>
       <w:tabs>
-        <w:tab w:val="center" w:pos="4819"/>
-        <w:tab w:val="right" w:pos="9638"/>
+        <w:tab w:val="center" w:leader="none" w:pos="4819"/>
+        <w:tab w:val="right" w:leader="none" w:pos="9638"/>
       </w:tabs>
       <w:spacing w:after="0" w:before="0" w:lineRule="auto"/>
       <w:jc w:val="left"/>
@@ -2656,8 +2654,8 @@
         <w:bottom w:color="666633" w:space="0" w:sz="4" w:val="single"/>
       </w:pBdr>
       <w:tabs>
-        <w:tab w:val="center" w:pos="4819"/>
-        <w:tab w:val="right" w:pos="9638"/>
+        <w:tab w:val="center" w:leader="none" w:pos="4819"/>
+        <w:tab w:val="right" w:leader="none" w:pos="9638"/>
       </w:tabs>
       <w:spacing w:after="0" w:before="0" w:lineRule="auto"/>
       <w:jc w:val="left"/>
@@ -2682,8 +2680,8 @@
         <w:bottom w:color="666633" w:space="0" w:sz="4" w:val="single"/>
       </w:pBdr>
       <w:tabs>
-        <w:tab w:val="center" w:pos="4819"/>
-        <w:tab w:val="right" w:pos="9638"/>
+        <w:tab w:val="center" w:leader="none" w:pos="4819"/>
+        <w:tab w:val="right" w:leader="none" w:pos="9638"/>
       </w:tabs>
       <w:spacing w:after="0" w:before="0" w:lineRule="auto"/>
       <w:jc w:val="left"/>

--- a/FuentesCurso/UD 07. Utilidades para gestionar Docker/UD 07.04 - Caso practico 04 - cTop y Glances, monitores de Docker en consola.docx
+++ b/FuentesCurso/UD 07. Utilidades para gestionar Docker/UD 07.04 - Caso practico 04 - cTop y Glances, monitores de Docker en consola.docx
@@ -1,6 +1,6 @@
 
 <file path=word/document.xml><?xml version="1.0" encoding="utf-8"?>
-<w:document xmlns:mc="http://schemas.openxmlformats.org/markup-compatibility/2006" xmlns:o="urn:schemas-microsoft-com:office:office" xmlns:r="http://schemas.openxmlformats.org/officeDocument/2006/relationships" xmlns:m="http://schemas.openxmlformats.org/officeDocument/2006/math" xmlns:v="urn:schemas-microsoft-com:vml" xmlns:wp="http://schemas.openxmlformats.org/drawingml/2006/wordprocessingDrawing" xmlns:w10="urn:schemas-microsoft-com:office:word" xmlns:w="http://schemas.openxmlformats.org/wordprocessingml/2006/main" xmlns:wne="http://schemas.microsoft.com/office/word/2006/wordml" xmlns:sl="http://schemas.openxmlformats.org/schemaLibrary/2006/main" xmlns:a="http://schemas.openxmlformats.org/drawingml/2006/main" xmlns:pic="http://schemas.openxmlformats.org/drawingml/2006/picture" xmlns:c="http://schemas.openxmlformats.org/drawingml/2006/chart" xmlns:lc="http://schemas.openxmlformats.org/drawingml/2006/lockedCanvas" xmlns:dgm="http://schemas.openxmlformats.org/drawingml/2006/diagram" xmlns:wps="http://schemas.microsoft.com/office/word/2010/wordprocessingShape" xmlns:wpg="http://schemas.microsoft.com/office/word/2010/wordprocessingGroup" xmlns:w14="http://schemas.microsoft.com/office/word/2010/wordml" xmlns:w15="http://schemas.microsoft.com/office/word/2012/wordml">
+<w:document xmlns:mc="http://schemas.openxmlformats.org/markup-compatibility/2006" xmlns:o="urn:schemas-microsoft-com:office:office" xmlns:r="http://schemas.openxmlformats.org/officeDocument/2006/relationships" xmlns:m="http://schemas.openxmlformats.org/officeDocument/2006/math" xmlns:v="urn:schemas-microsoft-com:vml" xmlns:wp="http://schemas.openxmlformats.org/drawingml/2006/wordprocessingDrawing" xmlns:w10="urn:schemas-microsoft-com:office:word" xmlns:w="http://schemas.openxmlformats.org/wordprocessingml/2006/main" xmlns:wne="http://schemas.microsoft.com/office/word/2006/wordml" xmlns:sl="http://schemas.openxmlformats.org/schemaLibrary/2006/main" xmlns:a="http://schemas.openxmlformats.org/drawingml/2006/main" xmlns:pic="http://schemas.openxmlformats.org/drawingml/2006/picture" xmlns:c="http://schemas.openxmlformats.org/drawingml/2006/chart" xmlns:lc="http://schemas.openxmlformats.org/drawingml/2006/lockedCanvas" xmlns:dgm="http://schemas.openxmlformats.org/drawingml/2006/diagram" xmlns:wps="http://schemas.microsoft.com/office/word/2010/wordprocessingShape" xmlns:wpg="http://schemas.microsoft.com/office/word/2010/wordprocessingGroup" xmlns:w14="http://schemas.microsoft.com/office/word/2010/wordml" xmlns:w15="http://schemas.microsoft.com/office/word/2012/wordml" xmlns:w16="http://schemas.microsoft.com/office/word/2018/wordml" xmlns:w16cex="http://schemas.microsoft.com/office/word/2018/wordml/cex" xmlns:w16cid="http://schemas.microsoft.com/office/word/2016/wordml/cid" xmlns="http://schemas.microsoft.com/office/tasks/2019/documenttasks" xmlns:cr="http://schemas.microsoft.com/office/comments/2020/reactions">
   <w:body>
     <w:p>
       <w:pPr>
@@ -62,54 +62,6 @@
           <w:szCs w:val="20"/>
         </w:rPr>
       </w:pPr>
-      <w:r>
-        <w:rPr>
-          <w:rFonts w:ascii="Proxima Nova" w:cs="Proxima Nova" w:eastAsia="Proxima Nova" w:hAnsi="Proxima Nova"/>
-          <w:color w:val="666666"/>
-          <w:sz w:val="20"/>
-          <w:szCs w:val="20"/>
-        </w:rPr>
-        <w:drawing>
-          <wp:anchor allowOverlap="1" behindDoc="0" distB="114300" distT="114300" distL="114300" distR="114300" hidden="0" layoutInCell="1" locked="0" relativeHeight="0" simplePos="0">
-            <wp:simplePos x="0" y="0"/>
-            <wp:positionH relativeFrom="page">
-              <wp:posOffset>720000</wp:posOffset>
-            </wp:positionH>
-            <wp:positionV relativeFrom="page">
-              <wp:posOffset>5400000</wp:posOffset>
-            </wp:positionV>
-            <wp:extent cx="6120000" cy="723900"/>
-            <wp:effectExtent b="0" l="0" r="0" t="0"/>
-            <wp:wrapSquare wrapText="bothSides" distB="114300" distT="114300" distL="114300" distR="114300"/>
-            <wp:docPr id="5" name="image3.png"/>
-            <a:graphic>
-              <a:graphicData uri="http://schemas.openxmlformats.org/drawingml/2006/picture">
-                <pic:pic>
-                  <pic:nvPicPr>
-                    <pic:cNvPr id="0" name="image3.png"/>
-                    <pic:cNvPicPr preferRelativeResize="0"/>
-                  </pic:nvPicPr>
-                  <pic:blipFill>
-                    <a:blip r:embed="rId6"/>
-                    <a:srcRect b="0" l="0" r="0" t="0"/>
-                    <a:stretch>
-                      <a:fillRect/>
-                    </a:stretch>
-                  </pic:blipFill>
-                  <pic:spPr>
-                    <a:xfrm>
-                      <a:off x="0" y="0"/>
-                      <a:ext cx="6120000" cy="723900"/>
-                    </a:xfrm>
-                    <a:prstGeom prst="rect"/>
-                    <a:ln/>
-                  </pic:spPr>
-                </pic:pic>
-              </a:graphicData>
-            </a:graphic>
-          </wp:anchor>
-        </w:drawing>
-      </w:r>
       <w:r>
         <w:rPr>
           <w:rFonts w:ascii="Proxima Nova" w:cs="Proxima Nova" w:eastAsia="Proxima Nova" w:hAnsi="Proxima Nova"/>
@@ -130,7 +82,7 @@
                     <pic:cNvPicPr preferRelativeResize="0"/>
                   </pic:nvPicPr>
                   <pic:blipFill>
-                    <a:blip r:embed="rId7"/>
+                    <a:blip r:embed="rId6"/>
                     <a:srcRect b="0" l="0" r="0" t="0"/>
                     <a:stretch>
                       <a:fillRect/>
@@ -158,7 +110,6 @@
     </w:p>
     <w:p>
       <w:pPr>
-        <w:pageBreakBefore w:val="0"/>
         <w:widowControl w:val="1"/>
         <w:spacing w:after="0" w:before="200" w:line="300" w:lineRule="auto"/>
         <w:rPr>
@@ -170,6 +121,45 @@
       </w:pPr>
       <w:r>
         <w:rPr>
+          <w:rFonts w:ascii="Proxima Nova" w:cs="Proxima Nova" w:eastAsia="Proxima Nova" w:hAnsi="Proxima Nova"/>
+          <w:sz w:val="32"/>
+          <w:szCs w:val="32"/>
+        </w:rPr>
+        <w:drawing>
+          <wp:inline distB="114300" distT="114300" distL="114300" distR="114300">
+            <wp:extent cx="6120000" cy="444500"/>
+            <wp:effectExtent b="0" l="0" r="0" t="0"/>
+            <wp:docPr id="1" name="image1.png"/>
+            <a:graphic>
+              <a:graphicData uri="http://schemas.openxmlformats.org/drawingml/2006/picture">
+                <pic:pic>
+                  <pic:nvPicPr>
+                    <pic:cNvPr id="0" name="image1.png"/>
+                    <pic:cNvPicPr preferRelativeResize="0"/>
+                  </pic:nvPicPr>
+                  <pic:blipFill>
+                    <a:blip r:embed="rId7"/>
+                    <a:srcRect b="0" l="0" r="0" t="0"/>
+                    <a:stretch>
+                      <a:fillRect/>
+                    </a:stretch>
+                  </pic:blipFill>
+                  <pic:spPr>
+                    <a:xfrm>
+                      <a:off x="0" y="0"/>
+                      <a:ext cx="6120000" cy="444500"/>
+                    </a:xfrm>
+                    <a:prstGeom prst="rect"/>
+                    <a:ln/>
+                  </pic:spPr>
+                </pic:pic>
+              </a:graphicData>
+            </a:graphic>
+          </wp:inline>
+        </w:drawing>
+      </w:r>
+      <w:r>
+        <w:rPr>
           <w:rtl w:val="0"/>
         </w:rPr>
       </w:r>
@@ -194,7 +184,6 @@
     </w:p>
     <w:p>
       <w:pPr>
-        <w:pageBreakBefore w:val="0"/>
         <w:widowControl w:val="1"/>
         <w:spacing w:after="0" w:before="200" w:line="300" w:lineRule="auto"/>
         <w:rPr>
@@ -239,50 +228,33 @@
       </w:pPr>
       <w:r>
         <w:rPr>
-          <w:rtl w:val="0"/>
-        </w:rPr>
-      </w:r>
-    </w:p>
-    <w:p>
-      <w:pPr>
-        <w:pageBreakBefore w:val="0"/>
-        <w:widowControl w:val="1"/>
-        <w:spacing w:after="0" w:before="200" w:line="300" w:lineRule="auto"/>
-        <w:rPr>
           <w:rFonts w:ascii="Proxima Nova" w:cs="Proxima Nova" w:eastAsia="Proxima Nova" w:hAnsi="Proxima Nova"/>
           <w:sz w:val="32"/>
           <w:szCs w:val="32"/>
-        </w:rPr>
-      </w:pPr>
-      <w:r>
+          <w:rtl w:val="0"/>
+        </w:rPr>
+        <w:t xml:space="preserve">Autor: Sergi García Barea</w:t>
+      </w:r>
+    </w:p>
+    <w:p>
+      <w:pPr>
+        <w:pageBreakBefore w:val="0"/>
+        <w:widowControl w:val="1"/>
+        <w:spacing w:after="0" w:before="200" w:line="300" w:lineRule="auto"/>
         <w:rPr>
           <w:rFonts w:ascii="Proxima Nova" w:cs="Proxima Nova" w:eastAsia="Proxima Nova" w:hAnsi="Proxima Nova"/>
           <w:sz w:val="32"/>
           <w:szCs w:val="32"/>
-          <w:rtl w:val="0"/>
-        </w:rPr>
-        <w:t xml:space="preserve">Autor: Sergi García Barea</w:t>
-      </w:r>
-    </w:p>
-    <w:p>
-      <w:pPr>
-        <w:pageBreakBefore w:val="0"/>
-        <w:widowControl w:val="1"/>
-        <w:spacing w:after="0" w:before="200" w:line="300" w:lineRule="auto"/>
+        </w:rPr>
+      </w:pPr>
+      <w:r>
         <w:rPr>
           <w:rFonts w:ascii="Proxima Nova" w:cs="Proxima Nova" w:eastAsia="Proxima Nova" w:hAnsi="Proxima Nova"/>
           <w:sz w:val="32"/>
           <w:szCs w:val="32"/>
-        </w:rPr>
-      </w:pPr>
-      <w:r>
-        <w:rPr>
-          <w:rFonts w:ascii="Proxima Nova" w:cs="Proxima Nova" w:eastAsia="Proxima Nova" w:hAnsi="Proxima Nova"/>
-          <w:sz w:val="32"/>
-          <w:szCs w:val="32"/>
-          <w:rtl w:val="0"/>
-        </w:rPr>
-        <w:t xml:space="preserve">Actualizado Marzo 2023</w:t>
+          <w:rtl w:val="0"/>
+        </w:rPr>
+        <w:t xml:space="preserve">Actualizado Febrero 2025</w:t>
       </w:r>
     </w:p>
     <w:p>
@@ -309,7 +281,7 @@
     <w:p>
       <w:pPr>
         <w:pageBreakBefore w:val="0"/>
-        <w:ind w:left="395" w:right="404" w:firstLine="0"/>
+        <w:ind w:left="0" w:right="404" w:firstLine="0"/>
         <w:rPr>
           <w:rFonts w:ascii="Verdana" w:cs="Verdana" w:eastAsia="Verdana" w:hAnsi="Verdana"/>
           <w:b w:val="1"/>
@@ -365,12 +337,12 @@
             <wp:extent cx="922564" cy="322898"/>
             <wp:effectExtent b="0" l="0" r="0" t="0"/>
             <wp:wrapSquare wrapText="bothSides" distB="57150" distT="57150" distL="57150" distR="57150"/>
-            <wp:docPr id="1" name="image2.png"/>
+            <wp:docPr id="2" name="image3.png"/>
             <a:graphic>
               <a:graphicData uri="http://schemas.openxmlformats.org/drawingml/2006/picture">
                 <pic:pic>
                   <pic:nvPicPr>
-                    <pic:cNvPr id="0" name="image2.png"/>
+                    <pic:cNvPr id="0" name="image3.png"/>
                     <pic:cNvPicPr preferRelativeResize="0"/>
                   </pic:nvPicPr>
                   <pic:blipFill>
@@ -550,11 +522,7 @@
         <w:spacing w:after="113" w:before="85" w:lineRule="auto"/>
         <w:ind w:left="0" w:right="57" w:firstLine="0"/>
         <w:rPr>
-          <w:rFonts w:ascii="Arial" w:cs="Arial" w:eastAsia="Arial" w:hAnsi="Arial"/>
           <w:b w:val="1"/>
-          <w:smallCaps w:val="1"/>
-          <w:sz w:val="16"/>
-          <w:szCs w:val="16"/>
         </w:rPr>
       </w:pPr>
       <w:r>
@@ -577,11 +545,6 @@
           <w:rtl w:val="0"/>
         </w:rPr>
         <w:t xml:space="preserve">Interesante</w:t>
-      </w:r>
-      <w:r>
-        <w:rPr>
-          <w:rtl w:val="0"/>
-        </w:rPr>
       </w:r>
     </w:p>
     <w:sdt>
@@ -594,17 +557,15 @@
       <w:sdtContent>
         <w:p>
           <w:pPr>
-            <w:pageBreakBefore w:val="0"/>
             <w:tabs>
-              <w:tab w:val="right" w:leader="none" w:pos="9637.795275590554"/>
+              <w:tab w:val="right" w:leader="none" w:pos="12000"/>
             </w:tabs>
-            <w:spacing w:before="80" w:line="240" w:lineRule="auto"/>
-            <w:ind w:left="0" w:firstLine="0"/>
+            <w:spacing w:after="0" w:before="60" w:lineRule="auto"/>
+            <w:jc w:val="left"/>
             <w:rPr>
-              <w:rFonts w:ascii="Verdana" w:cs="Verdana" w:eastAsia="Verdana" w:hAnsi="Verdana"/>
               <w:b w:val="1"/>
-              <w:sz w:val="16"/>
-              <w:szCs w:val="16"/>
+              <w:color w:val="000000"/>
+              <w:u w:val="none"/>
             </w:rPr>
           </w:pPr>
           <w:r>
@@ -612,57 +573,19 @@
             <w:instrText xml:space="preserve"> TOC \h \u \z \t "Heading 1,1,Heading 2,2,Heading 3,3,Heading 4,4,Heading 5,5,Heading 6,6,"</w:instrText>
             <w:fldChar w:fldCharType="separate"/>
           </w:r>
-          <w:r>
-            <w:rPr>
-              <w:rFonts w:ascii="Arial" w:cs="Arial" w:eastAsia="Arial" w:hAnsi="Arial"/>
-              <w:b w:val="1"/>
-              <w:smallCaps w:val="1"/>
-              <w:sz w:val="16"/>
-              <w:szCs w:val="16"/>
-              <w:rtl w:val="0"/>
-            </w:rPr>
-            <w:t xml:space="preserve">1. </w:t>
-          </w:r>
           <w:hyperlink w:anchor="_dbh0n1vac4c8">
             <w:r>
               <w:rPr>
-                <w:rFonts w:ascii="Verdana" w:cs="Verdana" w:eastAsia="Verdana" w:hAnsi="Verdana"/>
                 <w:b w:val="1"/>
-                <w:sz w:val="16"/>
-                <w:szCs w:val="16"/>
+                <w:color w:val="000000"/>
+                <w:u w:val="none"/>
                 <w:rtl w:val="0"/>
               </w:rPr>
-              <w:t xml:space="preserve">Introducción</w:t>
+              <w:t xml:space="preserve">1. Introducción</w:t>
+              <w:tab/>
+              <w:t xml:space="preserve">2</w:t>
             </w:r>
           </w:hyperlink>
-          <w:r>
-            <w:rPr>
-              <w:rFonts w:ascii="Verdana" w:cs="Verdana" w:eastAsia="Verdana" w:hAnsi="Verdana"/>
-              <w:b w:val="1"/>
-              <w:sz w:val="16"/>
-              <w:szCs w:val="16"/>
-              <w:rtl w:val="0"/>
-            </w:rPr>
-            <w:tab/>
-          </w:r>
-          <w:r>
-            <w:fldChar w:fldCharType="begin"/>
-            <w:instrText xml:space="preserve"> PAGEREF _dbh0n1vac4c8 \h </w:instrText>
-            <w:fldChar w:fldCharType="separate"/>
-          </w:r>
-          <w:r>
-            <w:rPr>
-              <w:rFonts w:ascii="Verdana" w:cs="Verdana" w:eastAsia="Verdana" w:hAnsi="Verdana"/>
-              <w:b w:val="1"/>
-              <w:sz w:val="16"/>
-              <w:szCs w:val="16"/>
-              <w:rtl w:val="0"/>
-            </w:rPr>
-            <w:t xml:space="preserve">3</w:t>
-          </w:r>
-          <w:r>
-            <w:fldChar w:fldCharType="end"/>
-          </w:r>
           <w:r>
             <w:rPr>
               <w:rtl w:val="0"/>
@@ -671,70 +594,30 @@
         </w:p>
         <w:p>
           <w:pPr>
-            <w:pageBreakBefore w:val="0"/>
             <w:tabs>
-              <w:tab w:val="right" w:leader="none" w:pos="9637.795275590554"/>
+              <w:tab w:val="right" w:leader="none" w:pos="12000"/>
             </w:tabs>
-            <w:spacing w:before="200" w:line="240" w:lineRule="auto"/>
-            <w:ind w:left="0" w:firstLine="0"/>
+            <w:spacing w:after="0" w:before="60" w:lineRule="auto"/>
+            <w:jc w:val="left"/>
             <w:rPr>
-              <w:rFonts w:ascii="Verdana" w:cs="Verdana" w:eastAsia="Verdana" w:hAnsi="Verdana"/>
               <w:b w:val="1"/>
-              <w:sz w:val="16"/>
-              <w:szCs w:val="16"/>
+              <w:color w:val="000000"/>
+              <w:u w:val="none"/>
             </w:rPr>
           </w:pPr>
-          <w:r>
-            <w:rPr>
-              <w:rFonts w:ascii="Arial" w:cs="Arial" w:eastAsia="Arial" w:hAnsi="Arial"/>
-              <w:b w:val="1"/>
-              <w:smallCaps w:val="1"/>
-              <w:sz w:val="16"/>
-              <w:szCs w:val="16"/>
-              <w:rtl w:val="0"/>
-            </w:rPr>
-            <w:t xml:space="preserve">2. </w:t>
-          </w:r>
           <w:hyperlink w:anchor="_vyhbfp4t666x">
             <w:r>
               <w:rPr>
-                <w:rFonts w:ascii="Verdana" w:cs="Verdana" w:eastAsia="Verdana" w:hAnsi="Verdana"/>
                 <w:b w:val="1"/>
-                <w:sz w:val="16"/>
-                <w:szCs w:val="16"/>
+                <w:color w:val="000000"/>
+                <w:u w:val="none"/>
                 <w:rtl w:val="0"/>
               </w:rPr>
-              <w:t xml:space="preserve">Instalando “cTop”</w:t>
+              <w:t xml:space="preserve">2. Instalando “cTop”</w:t>
+              <w:tab/>
+              <w:t xml:space="preserve">3</w:t>
             </w:r>
           </w:hyperlink>
-          <w:r>
-            <w:rPr>
-              <w:rFonts w:ascii="Verdana" w:cs="Verdana" w:eastAsia="Verdana" w:hAnsi="Verdana"/>
-              <w:b w:val="1"/>
-              <w:sz w:val="16"/>
-              <w:szCs w:val="16"/>
-              <w:rtl w:val="0"/>
-            </w:rPr>
-            <w:tab/>
-          </w:r>
-          <w:r>
-            <w:fldChar w:fldCharType="begin"/>
-            <w:instrText xml:space="preserve"> PAGEREF _vyhbfp4t666x \h </w:instrText>
-            <w:fldChar w:fldCharType="separate"/>
-          </w:r>
-          <w:r>
-            <w:rPr>
-              <w:rFonts w:ascii="Verdana" w:cs="Verdana" w:eastAsia="Verdana" w:hAnsi="Verdana"/>
-              <w:b w:val="1"/>
-              <w:sz w:val="16"/>
-              <w:szCs w:val="16"/>
-              <w:rtl w:val="0"/>
-            </w:rPr>
-            <w:t xml:space="preserve">3</w:t>
-          </w:r>
-          <w:r>
-            <w:fldChar w:fldCharType="end"/>
-          </w:r>
           <w:r>
             <w:rPr>
               <w:rtl w:val="0"/>
@@ -743,70 +626,30 @@
         </w:p>
         <w:p>
           <w:pPr>
-            <w:pageBreakBefore w:val="0"/>
             <w:tabs>
-              <w:tab w:val="right" w:leader="none" w:pos="9637.795275590554"/>
+              <w:tab w:val="right" w:leader="none" w:pos="12000"/>
             </w:tabs>
-            <w:spacing w:before="200" w:line="240" w:lineRule="auto"/>
-            <w:ind w:left="0" w:firstLine="0"/>
+            <w:spacing w:after="0" w:before="60" w:lineRule="auto"/>
+            <w:jc w:val="left"/>
             <w:rPr>
-              <w:rFonts w:ascii="Verdana" w:cs="Verdana" w:eastAsia="Verdana" w:hAnsi="Verdana"/>
               <w:b w:val="1"/>
-              <w:sz w:val="16"/>
-              <w:szCs w:val="16"/>
+              <w:color w:val="000000"/>
+              <w:u w:val="none"/>
             </w:rPr>
           </w:pPr>
-          <w:r>
-            <w:rPr>
-              <w:rFonts w:ascii="Arial" w:cs="Arial" w:eastAsia="Arial" w:hAnsi="Arial"/>
-              <w:b w:val="1"/>
-              <w:smallCaps w:val="1"/>
-              <w:sz w:val="16"/>
-              <w:szCs w:val="16"/>
-              <w:rtl w:val="0"/>
-            </w:rPr>
-            <w:t xml:space="preserve">3. </w:t>
-          </w:r>
           <w:hyperlink w:anchor="_2lq1cm5185i">
             <w:r>
               <w:rPr>
-                <w:rFonts w:ascii="Verdana" w:cs="Verdana" w:eastAsia="Verdana" w:hAnsi="Verdana"/>
                 <w:b w:val="1"/>
-                <w:sz w:val="16"/>
-                <w:szCs w:val="16"/>
+                <w:color w:val="000000"/>
+                <w:u w:val="none"/>
                 <w:rtl w:val="0"/>
               </w:rPr>
-              <w:t xml:space="preserve">Iniciando y utilizando “cTop”</w:t>
+              <w:t xml:space="preserve">3. Iniciando y utilizando “cTop”</w:t>
+              <w:tab/>
+              <w:t xml:space="preserve">3</w:t>
             </w:r>
           </w:hyperlink>
-          <w:r>
-            <w:rPr>
-              <w:rFonts w:ascii="Verdana" w:cs="Verdana" w:eastAsia="Verdana" w:hAnsi="Verdana"/>
-              <w:b w:val="1"/>
-              <w:sz w:val="16"/>
-              <w:szCs w:val="16"/>
-              <w:rtl w:val="0"/>
-            </w:rPr>
-            <w:tab/>
-          </w:r>
-          <w:r>
-            <w:fldChar w:fldCharType="begin"/>
-            <w:instrText xml:space="preserve"> PAGEREF _2lq1cm5185i \h </w:instrText>
-            <w:fldChar w:fldCharType="separate"/>
-          </w:r>
-          <w:r>
-            <w:rPr>
-              <w:rFonts w:ascii="Verdana" w:cs="Verdana" w:eastAsia="Verdana" w:hAnsi="Verdana"/>
-              <w:b w:val="1"/>
-              <w:sz w:val="16"/>
-              <w:szCs w:val="16"/>
-              <w:rtl w:val="0"/>
-            </w:rPr>
-            <w:t xml:space="preserve">3</w:t>
-          </w:r>
-          <w:r>
-            <w:fldChar w:fldCharType="end"/>
-          </w:r>
           <w:r>
             <w:rPr>
               <w:rtl w:val="0"/>
@@ -815,70 +658,30 @@
         </w:p>
         <w:p>
           <w:pPr>
-            <w:pageBreakBefore w:val="0"/>
             <w:tabs>
-              <w:tab w:val="right" w:leader="none" w:pos="9637.795275590554"/>
+              <w:tab w:val="right" w:leader="none" w:pos="12000"/>
             </w:tabs>
-            <w:spacing w:before="200" w:line="240" w:lineRule="auto"/>
-            <w:ind w:left="0" w:firstLine="0"/>
+            <w:spacing w:after="0" w:before="60" w:lineRule="auto"/>
+            <w:jc w:val="left"/>
             <w:rPr>
-              <w:rFonts w:ascii="Verdana" w:cs="Verdana" w:eastAsia="Verdana" w:hAnsi="Verdana"/>
               <w:b w:val="1"/>
-              <w:sz w:val="16"/>
-              <w:szCs w:val="16"/>
+              <w:color w:val="000000"/>
+              <w:u w:val="none"/>
             </w:rPr>
           </w:pPr>
-          <w:r>
-            <w:rPr>
-              <w:rFonts w:ascii="Arial" w:cs="Arial" w:eastAsia="Arial" w:hAnsi="Arial"/>
-              <w:b w:val="1"/>
-              <w:smallCaps w:val="1"/>
-              <w:sz w:val="16"/>
-              <w:szCs w:val="16"/>
-              <w:rtl w:val="0"/>
-            </w:rPr>
-            <w:t xml:space="preserve">4. </w:t>
-          </w:r>
           <w:hyperlink w:anchor="_g0kl6n10bud4">
             <w:r>
               <w:rPr>
-                <w:rFonts w:ascii="Verdana" w:cs="Verdana" w:eastAsia="Verdana" w:hAnsi="Verdana"/>
                 <w:b w:val="1"/>
-                <w:sz w:val="16"/>
-                <w:szCs w:val="16"/>
+                <w:color w:val="000000"/>
+                <w:u w:val="none"/>
                 <w:rtl w:val="0"/>
               </w:rPr>
-              <w:t xml:space="preserve">Instalando “Glances” y puesta en marcha</w:t>
+              <w:t xml:space="preserve">4. Instalando “Glances” y puesta en marcha</w:t>
+              <w:tab/>
+              <w:t xml:space="preserve">4</w:t>
             </w:r>
           </w:hyperlink>
-          <w:r>
-            <w:rPr>
-              <w:rFonts w:ascii="Verdana" w:cs="Verdana" w:eastAsia="Verdana" w:hAnsi="Verdana"/>
-              <w:b w:val="1"/>
-              <w:sz w:val="16"/>
-              <w:szCs w:val="16"/>
-              <w:rtl w:val="0"/>
-            </w:rPr>
-            <w:tab/>
-          </w:r>
-          <w:r>
-            <w:fldChar w:fldCharType="begin"/>
-            <w:instrText xml:space="preserve"> PAGEREF _g0kl6n10bud4 \h </w:instrText>
-            <w:fldChar w:fldCharType="separate"/>
-          </w:r>
-          <w:r>
-            <w:rPr>
-              <w:rFonts w:ascii="Verdana" w:cs="Verdana" w:eastAsia="Verdana" w:hAnsi="Verdana"/>
-              <w:b w:val="1"/>
-              <w:sz w:val="16"/>
-              <w:szCs w:val="16"/>
-              <w:rtl w:val="0"/>
-            </w:rPr>
-            <w:t xml:space="preserve">4</w:t>
-          </w:r>
-          <w:r>
-            <w:fldChar w:fldCharType="end"/>
-          </w:r>
           <w:r>
             <w:rPr>
               <w:rtl w:val="0"/>
@@ -887,70 +690,30 @@
         </w:p>
         <w:p>
           <w:pPr>
-            <w:pageBreakBefore w:val="0"/>
             <w:tabs>
-              <w:tab w:val="right" w:leader="none" w:pos="9637.795275590554"/>
+              <w:tab w:val="right" w:leader="none" w:pos="12000"/>
             </w:tabs>
-            <w:spacing w:after="80" w:before="200" w:line="240" w:lineRule="auto"/>
-            <w:ind w:left="0" w:firstLine="0"/>
+            <w:spacing w:after="0" w:before="60" w:lineRule="auto"/>
+            <w:jc w:val="left"/>
             <w:rPr>
-              <w:rFonts w:ascii="Verdana" w:cs="Verdana" w:eastAsia="Verdana" w:hAnsi="Verdana"/>
               <w:b w:val="1"/>
-              <w:sz w:val="16"/>
-              <w:szCs w:val="16"/>
+              <w:color w:val="000000"/>
+              <w:u w:val="none"/>
             </w:rPr>
           </w:pPr>
-          <w:r>
-            <w:rPr>
-              <w:rFonts w:ascii="Arial" w:cs="Arial" w:eastAsia="Arial" w:hAnsi="Arial"/>
-              <w:b w:val="1"/>
-              <w:smallCaps w:val="1"/>
-              <w:sz w:val="16"/>
-              <w:szCs w:val="16"/>
-              <w:rtl w:val="0"/>
-            </w:rPr>
-            <w:t xml:space="preserve">5. </w:t>
-          </w:r>
           <w:hyperlink w:anchor="_npb3xsf007ps">
             <w:r>
               <w:rPr>
-                <w:rFonts w:ascii="Verdana" w:cs="Verdana" w:eastAsia="Verdana" w:hAnsi="Verdana"/>
                 <w:b w:val="1"/>
-                <w:sz w:val="16"/>
-                <w:szCs w:val="16"/>
+                <w:color w:val="000000"/>
+                <w:u w:val="none"/>
                 <w:rtl w:val="0"/>
               </w:rPr>
-              <w:t xml:space="preserve">Bibliografía</w:t>
+              <w:t xml:space="preserve">5. Bibliografía</w:t>
+              <w:tab/>
+              <w:t xml:space="preserve">4</w:t>
             </w:r>
           </w:hyperlink>
-          <w:r>
-            <w:rPr>
-              <w:rFonts w:ascii="Verdana" w:cs="Verdana" w:eastAsia="Verdana" w:hAnsi="Verdana"/>
-              <w:b w:val="1"/>
-              <w:sz w:val="16"/>
-              <w:szCs w:val="16"/>
-              <w:rtl w:val="0"/>
-            </w:rPr>
-            <w:tab/>
-          </w:r>
-          <w:r>
-            <w:fldChar w:fldCharType="begin"/>
-            <w:instrText xml:space="preserve"> PAGEREF _npb3xsf007ps \h </w:instrText>
-            <w:fldChar w:fldCharType="separate"/>
-          </w:r>
-          <w:r>
-            <w:rPr>
-              <w:rFonts w:ascii="Verdana" w:cs="Verdana" w:eastAsia="Verdana" w:hAnsi="Verdana"/>
-              <w:b w:val="1"/>
-              <w:sz w:val="16"/>
-              <w:szCs w:val="16"/>
-              <w:rtl w:val="0"/>
-            </w:rPr>
-            <w:t xml:space="preserve">5</w:t>
-          </w:r>
-          <w:r>
-            <w:fldChar w:fldCharType="end"/>
-          </w:r>
           <w:r>
             <w:rPr>
               <w:rtl w:val="0"/>
@@ -975,6 +738,9 @@
         </w:rPr>
       </w:pPr>
       <w:r>
+        <w:br w:type="page"/>
+      </w:r>
+      <w:r>
         <w:rPr>
           <w:rtl w:val="0"/>
         </w:rPr>
@@ -993,32 +759,11 @@
         </w:rPr>
       </w:pPr>
       <w:r>
-        <w:br w:type="page"/>
-      </w:r>
-      <w:r>
-        <w:rPr>
-          <w:rtl w:val="0"/>
-        </w:rPr>
-      </w:r>
-    </w:p>
-    <w:p>
-      <w:pPr>
-        <w:pageBreakBefore w:val="0"/>
-        <w:spacing w:after="0" w:before="0" w:lineRule="auto"/>
-        <w:jc w:val="right"/>
         <w:rPr>
           <w:smallCaps w:val="1"/>
           <w:color w:val="336633"/>
           <w:sz w:val="32"/>
           <w:szCs w:val="32"/>
-        </w:rPr>
-      </w:pPr>
-      <w:r>
-        <w:rPr>
-          <w:smallCaps w:val="1"/>
-          <w:color w:val="336633"/>
-          <w:sz w:val="32"/>
-          <w:szCs w:val="32"/>
           <w:rtl w:val="0"/>
         </w:rPr>
         <w:t xml:space="preserve">UD07. Caso práctico 04</w:t>
@@ -1035,7 +780,7 @@
         <w:pageBreakBefore w:val="0"/>
         <w:numPr>
           <w:ilvl w:val="0"/>
-          <w:numId w:val="3"/>
+          <w:numId w:val="2"/>
         </w:numPr>
         <w:ind w:left="432"/>
         <w:rPr>
@@ -1100,7 +845,7 @@
         <w:pageBreakBefore w:val="0"/>
         <w:numPr>
           <w:ilvl w:val="0"/>
-          <w:numId w:val="3"/>
+          <w:numId w:val="2"/>
         </w:numPr>
         <w:ind w:left="432"/>
         <w:jc w:val="both"/>
@@ -1314,20 +1059,7 @@
           </w:tcPr>
           <w:p>
             <w:pPr>
-              <w:keepNext w:val="0"/>
-              <w:keepLines w:val="0"/>
-              <w:pageBreakBefore w:val="0"/>
-              <w:widowControl w:val="0"/>
-              <w:pBdr>
-                <w:top w:space="0" w:sz="0" w:val="nil"/>
-                <w:left w:space="0" w:sz="0" w:val="nil"/>
-                <w:bottom w:space="0" w:sz="0" w:val="nil"/>
-                <w:right w:space="0" w:sz="0" w:val="nil"/>
-                <w:between w:space="0" w:sz="0" w:val="nil"/>
-              </w:pBdr>
-              <w:shd w:fill="auto" w:val="clear"/>
               <w:spacing w:after="0" w:before="0" w:line="276" w:lineRule="auto"/>
-              <w:ind w:left="0" w:right="0" w:firstLine="0"/>
               <w:jc w:val="left"/>
               <w:rPr>
                 <w:rFonts w:ascii="Consolas" w:cs="Consolas" w:eastAsia="Consolas" w:hAnsi="Consolas"/>
@@ -1502,7 +1234,7 @@
           <wp:inline distB="114300" distT="114300" distL="114300" distR="114300">
             <wp:extent cx="4959188" cy="1795568"/>
             <wp:effectExtent b="0" l="0" r="0" t="0"/>
-            <wp:docPr id="2" name="image7.png"/>
+            <wp:docPr id="3" name="image7.png"/>
             <a:graphic>
               <a:graphicData uri="http://schemas.openxmlformats.org/drawingml/2006/picture">
                 <pic:pic>
@@ -1543,7 +1275,7 @@
         <w:pageBreakBefore w:val="0"/>
         <w:numPr>
           <w:ilvl w:val="0"/>
-          <w:numId w:val="3"/>
+          <w:numId w:val="2"/>
         </w:numPr>
         <w:ind w:left="432"/>
         <w:jc w:val="both"/>
@@ -1680,12 +1412,12 @@
           <wp:inline distB="114300" distT="114300" distL="114300" distR="114300">
             <wp:extent cx="6120000" cy="736600"/>
             <wp:effectExtent b="0" l="0" r="0" t="0"/>
-            <wp:docPr id="7" name="image4.png"/>
+            <wp:docPr id="7" name="image5.png"/>
             <a:graphic>
               <a:graphicData uri="http://schemas.openxmlformats.org/drawingml/2006/picture">
                 <pic:pic>
                   <pic:nvPicPr>
-                    <pic:cNvPr id="0" name="image4.png"/>
+                    <pic:cNvPr id="0" name="image5.png"/>
                     <pic:cNvPicPr preferRelativeResize="0"/>
                   </pic:nvPicPr>
                   <pic:blipFill>
@@ -1738,12 +1470,12 @@
           <wp:inline distB="114300" distT="114300" distL="114300" distR="114300">
             <wp:extent cx="6120000" cy="1257300"/>
             <wp:effectExtent b="0" l="0" r="0" t="0"/>
-            <wp:docPr id="4" name="image5.png"/>
+            <wp:docPr id="5" name="image6.png"/>
             <a:graphic>
               <a:graphicData uri="http://schemas.openxmlformats.org/drawingml/2006/picture">
                 <pic:pic>
                   <pic:nvPicPr>
-                    <pic:cNvPr id="0" name="image5.png"/>
+                    <pic:cNvPr id="0" name="image6.png"/>
                     <pic:cNvPicPr preferRelativeResize="0"/>
                   </pic:nvPicPr>
                   <pic:blipFill>
@@ -1790,118 +1522,6 @@
         <w:pageBreakBefore w:val="0"/>
         <w:numPr>
           <w:ilvl w:val="0"/>
-          <w:numId w:val="2"/>
-        </w:numPr>
-        <w:spacing w:after="0" w:afterAutospacing="0"/>
-        <w:ind w:left="720" w:hanging="360"/>
-        <w:rPr>
-          <w:u w:val="none"/>
-        </w:rPr>
-      </w:pPr>
-      <w:r>
-        <w:rPr>
-          <w:rtl w:val="0"/>
-        </w:rPr>
-        <w:t xml:space="preserve">Observar vista detallada del contenedor (single view).</w:t>
-      </w:r>
-    </w:p>
-    <w:p>
-      <w:pPr>
-        <w:pageBreakBefore w:val="0"/>
-        <w:numPr>
-          <w:ilvl w:val="0"/>
-          <w:numId w:val="2"/>
-        </w:numPr>
-        <w:spacing w:after="0" w:afterAutospacing="0" w:before="0" w:beforeAutospacing="0"/>
-        <w:ind w:left="720" w:hanging="360"/>
-        <w:rPr>
-          <w:u w:val="none"/>
-        </w:rPr>
-      </w:pPr>
-      <w:r>
-        <w:rPr>
-          <w:rtl w:val="0"/>
-        </w:rPr>
-        <w:t xml:space="preserve">Observar logs del contenedor.</w:t>
-      </w:r>
-    </w:p>
-    <w:p>
-      <w:pPr>
-        <w:pageBreakBefore w:val="0"/>
-        <w:numPr>
-          <w:ilvl w:val="0"/>
-          <w:numId w:val="2"/>
-        </w:numPr>
-        <w:spacing w:after="0" w:afterAutospacing="0" w:before="0" w:beforeAutospacing="0"/>
-        <w:ind w:left="720" w:hanging="360"/>
-        <w:rPr>
-          <w:u w:val="none"/>
-        </w:rPr>
-      </w:pPr>
-      <w:r>
-        <w:rPr>
-          <w:rtl w:val="0"/>
-        </w:rPr>
-        <w:t xml:space="preserve">Lanzar/Detener/pausar/reiniciar el contenedor.</w:t>
-      </w:r>
-    </w:p>
-    <w:p>
-      <w:pPr>
-        <w:pageBreakBefore w:val="0"/>
-        <w:numPr>
-          <w:ilvl w:val="0"/>
-          <w:numId w:val="2"/>
-        </w:numPr>
-        <w:spacing w:after="0" w:afterAutospacing="0" w:before="0" w:beforeAutospacing="0"/>
-        <w:ind w:left="720" w:hanging="360"/>
-        <w:rPr>
-          <w:u w:val="none"/>
-        </w:rPr>
-      </w:pPr>
-      <w:r>
-        <w:rPr>
-          <w:rtl w:val="0"/>
-        </w:rPr>
-        <w:t xml:space="preserve">Lanzar una shell asociada a ese contenedor.</w:t>
-      </w:r>
-    </w:p>
-    <w:p>
-      <w:pPr>
-        <w:pageBreakBefore w:val="0"/>
-        <w:numPr>
-          <w:ilvl w:val="0"/>
-          <w:numId w:val="2"/>
-        </w:numPr>
-        <w:spacing w:before="0" w:beforeAutospacing="0"/>
-        <w:ind w:left="720" w:hanging="360"/>
-        <w:rPr>
-          <w:u w:val="none"/>
-        </w:rPr>
-      </w:pPr>
-      <w:r>
-        <w:rPr>
-          <w:rtl w:val="0"/>
-        </w:rPr>
-        <w:t xml:space="preserve">Cancelar acción.</w:t>
-      </w:r>
-    </w:p>
-    <w:p>
-      <w:pPr>
-        <w:pageBreakBefore w:val="0"/>
-        <w:rPr/>
-      </w:pPr>
-      <w:r>
-        <w:rPr>
-          <w:rtl w:val="0"/>
-        </w:rPr>
-        <w:t xml:space="preserve">Además de las citadas, algunas de las teclas más importantes son:</w:t>
-      </w:r>
-    </w:p>
-    <w:p>
-      <w:pPr>
-        <w:pageBreakBefore w:val="0"/>
-        <w:numPr>
-          <w:ilvl w:val="0"/>
           <w:numId w:val="1"/>
         </w:numPr>
         <w:spacing w:after="0" w:afterAutospacing="0"/>
@@ -1912,16 +1532,9 @@
       </w:pPr>
       <w:r>
         <w:rPr>
-          <w:b w:val="1"/>
-          <w:rtl w:val="0"/>
-        </w:rPr>
-        <w:t xml:space="preserve">Tecla “s”:</w:t>
-      </w:r>
-      <w:r>
-        <w:rPr>
-          <w:rtl w:val="0"/>
-        </w:rPr>
-        <w:t xml:space="preserve"> nos permite elegir el criterio de ordenación de los contenedores mostrados.</w:t>
+          <w:rtl w:val="0"/>
+        </w:rPr>
+        <w:t xml:space="preserve">Observar vista detallada del contenedor (single view).</w:t>
       </w:r>
     </w:p>
     <w:p>
@@ -1939,16 +1552,9 @@
       </w:pPr>
       <w:r>
         <w:rPr>
-          <w:b w:val="1"/>
-          <w:rtl w:val="0"/>
-        </w:rPr>
-        <w:t xml:space="preserve">Tecla “l”</w:t>
-      </w:r>
-      <w:r>
-        <w:rPr>
-          <w:rtl w:val="0"/>
-        </w:rPr>
-        <w:t xml:space="preserve">: nos permite observar los logs del contenedor seleccionado.</w:t>
+          <w:rtl w:val="0"/>
+        </w:rPr>
+        <w:t xml:space="preserve">Observar logs del contenedor.</w:t>
       </w:r>
     </w:p>
     <w:p>
@@ -1966,16 +1572,9 @@
       </w:pPr>
       <w:r>
         <w:rPr>
-          <w:b w:val="1"/>
-          <w:rtl w:val="0"/>
-        </w:rPr>
-        <w:t xml:space="preserve">Tecla “r” </w:t>
-      </w:r>
-      <w:r>
-        <w:rPr>
-          <w:rtl w:val="0"/>
-        </w:rPr>
-        <w:t xml:space="preserve">: invierte el orden de los contenedores.</w:t>
+          <w:rtl w:val="0"/>
+        </w:rPr>
+        <w:t xml:space="preserve">Lanzar/Detener/pausar/reiniciar el contenedor.</w:t>
       </w:r>
     </w:p>
     <w:p>
@@ -1987,52 +1586,15 @@
         </w:numPr>
         <w:spacing w:after="0" w:afterAutospacing="0" w:before="0" w:beforeAutospacing="0"/>
         <w:ind w:left="720" w:hanging="360"/>
-      </w:pPr>
-      <w:r>
-        <w:rPr>
-          <w:b w:val="1"/>
-          <w:rtl w:val="0"/>
-        </w:rPr>
-        <w:t xml:space="preserve">Tecla “f”:</w:t>
-      </w:r>
-      <w:r>
-        <w:rPr>
-          <w:rtl w:val="0"/>
-        </w:rPr>
-        <w:t xml:space="preserve"> permite filtrar contenedores por nombre</w:t>
-      </w:r>
-      <w:r>
-        <w:rPr>
-          <w:rtl w:val="0"/>
-        </w:rPr>
-        <w:t xml:space="preserve">.</w:t>
-      </w:r>
-    </w:p>
-    <w:p>
-      <w:pPr>
-        <w:pageBreakBefore w:val="0"/>
-        <w:numPr>
-          <w:ilvl w:val="0"/>
-          <w:numId w:val="1"/>
-        </w:numPr>
-        <w:spacing w:after="0" w:afterAutospacing="0" w:before="0" w:beforeAutospacing="0"/>
-        <w:ind w:left="720" w:hanging="360"/>
         <w:rPr>
           <w:u w:val="none"/>
         </w:rPr>
       </w:pPr>
       <w:r>
         <w:rPr>
-          <w:b w:val="1"/>
-          <w:rtl w:val="0"/>
-        </w:rPr>
-        <w:t xml:space="preserve">Tecla “c”</w:t>
-      </w:r>
-      <w:r>
-        <w:rPr>
-          <w:rtl w:val="0"/>
-        </w:rPr>
-        <w:t xml:space="preserve">: permite elegir qué columnas mostrar.</w:t>
+          <w:rtl w:val="0"/>
+        </w:rPr>
+        <w:t xml:space="preserve">Lanzar una shell asociada a ese contenedor.</w:t>
       </w:r>
     </w:p>
     <w:p>
@@ -2050,25 +1612,195 @@
       </w:pPr>
       <w:r>
         <w:rPr>
-          <w:b w:val="1"/>
-          <w:rtl w:val="0"/>
-        </w:rPr>
-        <w:t xml:space="preserve">Tecla “a”</w:t>
-      </w:r>
-      <w:r>
-        <w:rPr>
-          <w:rtl w:val="0"/>
-        </w:rPr>
-        <w:t xml:space="preserve">: permite mostrar/ocultar contenedores parados.</w:t>
-      </w:r>
-    </w:p>
-    <w:p>
-      <w:pPr>
-        <w:pStyle w:val="Heading1"/>
+          <w:rtl w:val="0"/>
+        </w:rPr>
+        <w:t xml:space="preserve">Cancelar acción.</w:t>
+      </w:r>
+    </w:p>
+    <w:p>
+      <w:pPr>
+        <w:pageBreakBefore w:val="0"/>
+        <w:rPr/>
+      </w:pPr>
+      <w:r>
+        <w:rPr>
+          <w:rtl w:val="0"/>
+        </w:rPr>
+        <w:t xml:space="preserve">Además de las citadas, algunas de las teclas más importantes son:</w:t>
+      </w:r>
+    </w:p>
+    <w:p>
+      <w:pPr>
         <w:pageBreakBefore w:val="0"/>
         <w:numPr>
           <w:ilvl w:val="0"/>
           <w:numId w:val="3"/>
+        </w:numPr>
+        <w:spacing w:after="0" w:afterAutospacing="0"/>
+        <w:ind w:left="720" w:hanging="360"/>
+        <w:rPr>
+          <w:u w:val="none"/>
+        </w:rPr>
+      </w:pPr>
+      <w:r>
+        <w:rPr>
+          <w:b w:val="1"/>
+          <w:rtl w:val="0"/>
+        </w:rPr>
+        <w:t xml:space="preserve">Tecla “s”:</w:t>
+      </w:r>
+      <w:r>
+        <w:rPr>
+          <w:rtl w:val="0"/>
+        </w:rPr>
+        <w:t xml:space="preserve"> nos permite elegir el criterio de ordenación de los contenedores mostrados.</w:t>
+      </w:r>
+    </w:p>
+    <w:p>
+      <w:pPr>
+        <w:pageBreakBefore w:val="0"/>
+        <w:numPr>
+          <w:ilvl w:val="0"/>
+          <w:numId w:val="3"/>
+        </w:numPr>
+        <w:spacing w:after="0" w:afterAutospacing="0" w:before="0" w:beforeAutospacing="0"/>
+        <w:ind w:left="720" w:hanging="360"/>
+        <w:rPr>
+          <w:u w:val="none"/>
+        </w:rPr>
+      </w:pPr>
+      <w:r>
+        <w:rPr>
+          <w:b w:val="1"/>
+          <w:rtl w:val="0"/>
+        </w:rPr>
+        <w:t xml:space="preserve">Tecla “l”</w:t>
+      </w:r>
+      <w:r>
+        <w:rPr>
+          <w:rtl w:val="0"/>
+        </w:rPr>
+        <w:t xml:space="preserve">: nos permite observar los logs del contenedor seleccionado.</w:t>
+      </w:r>
+    </w:p>
+    <w:p>
+      <w:pPr>
+        <w:pageBreakBefore w:val="0"/>
+        <w:numPr>
+          <w:ilvl w:val="0"/>
+          <w:numId w:val="3"/>
+        </w:numPr>
+        <w:spacing w:after="0" w:afterAutospacing="0" w:before="0" w:beforeAutospacing="0"/>
+        <w:ind w:left="720" w:hanging="360"/>
+        <w:rPr>
+          <w:u w:val="none"/>
+        </w:rPr>
+      </w:pPr>
+      <w:r>
+        <w:rPr>
+          <w:b w:val="1"/>
+          <w:rtl w:val="0"/>
+        </w:rPr>
+        <w:t xml:space="preserve">Tecla “r” </w:t>
+      </w:r>
+      <w:r>
+        <w:rPr>
+          <w:rtl w:val="0"/>
+        </w:rPr>
+        <w:t xml:space="preserve">: invierte el orden de los contenedores.</w:t>
+      </w:r>
+    </w:p>
+    <w:p>
+      <w:pPr>
+        <w:pageBreakBefore w:val="0"/>
+        <w:numPr>
+          <w:ilvl w:val="0"/>
+          <w:numId w:val="3"/>
+        </w:numPr>
+        <w:spacing w:after="0" w:afterAutospacing="0" w:before="0" w:beforeAutospacing="0"/>
+        <w:ind w:left="720" w:hanging="360"/>
+      </w:pPr>
+      <w:r>
+        <w:rPr>
+          <w:b w:val="1"/>
+          <w:rtl w:val="0"/>
+        </w:rPr>
+        <w:t xml:space="preserve">Tecla “f”:</w:t>
+      </w:r>
+      <w:r>
+        <w:rPr>
+          <w:rtl w:val="0"/>
+        </w:rPr>
+        <w:t xml:space="preserve"> permite filtrar contenedores por nombre</w:t>
+      </w:r>
+      <w:r>
+        <w:rPr>
+          <w:rtl w:val="0"/>
+        </w:rPr>
+        <w:t xml:space="preserve">.</w:t>
+      </w:r>
+    </w:p>
+    <w:p>
+      <w:pPr>
+        <w:pageBreakBefore w:val="0"/>
+        <w:numPr>
+          <w:ilvl w:val="0"/>
+          <w:numId w:val="3"/>
+        </w:numPr>
+        <w:spacing w:after="0" w:afterAutospacing="0" w:before="0" w:beforeAutospacing="0"/>
+        <w:ind w:left="720" w:hanging="360"/>
+        <w:rPr>
+          <w:u w:val="none"/>
+        </w:rPr>
+      </w:pPr>
+      <w:r>
+        <w:rPr>
+          <w:b w:val="1"/>
+          <w:rtl w:val="0"/>
+        </w:rPr>
+        <w:t xml:space="preserve">Tecla “c”</w:t>
+      </w:r>
+      <w:r>
+        <w:rPr>
+          <w:rtl w:val="0"/>
+        </w:rPr>
+        <w:t xml:space="preserve">: permite elegir qué columnas mostrar.</w:t>
+      </w:r>
+    </w:p>
+    <w:p>
+      <w:pPr>
+        <w:pageBreakBefore w:val="0"/>
+        <w:numPr>
+          <w:ilvl w:val="0"/>
+          <w:numId w:val="3"/>
+        </w:numPr>
+        <w:spacing w:before="0" w:beforeAutospacing="0"/>
+        <w:ind w:left="720" w:hanging="360"/>
+        <w:rPr>
+          <w:u w:val="none"/>
+        </w:rPr>
+      </w:pPr>
+      <w:r>
+        <w:rPr>
+          <w:b w:val="1"/>
+          <w:rtl w:val="0"/>
+        </w:rPr>
+        <w:t xml:space="preserve">Tecla “a”</w:t>
+      </w:r>
+      <w:r>
+        <w:rPr>
+          <w:rtl w:val="0"/>
+        </w:rPr>
+        <w:t xml:space="preserve">: permite mostrar/ocultar contenedores parados.</w:t>
+      </w:r>
+    </w:p>
+    <w:p>
+      <w:pPr>
+        <w:pStyle w:val="Heading1"/>
+        <w:pageBreakBefore w:val="0"/>
+        <w:numPr>
+          <w:ilvl w:val="0"/>
+          <w:numId w:val="2"/>
         </w:numPr>
         <w:ind w:left="432"/>
         <w:jc w:val="both"/>
@@ -2333,12 +2065,12 @@
           <wp:inline distB="114300" distT="114300" distL="114300" distR="114300">
             <wp:extent cx="4349588" cy="2355275"/>
             <wp:effectExtent b="0" l="0" r="0" t="0"/>
-            <wp:docPr id="3" name="image6.png"/>
+            <wp:docPr id="4" name="image4.png"/>
             <a:graphic>
               <a:graphicData uri="http://schemas.openxmlformats.org/drawingml/2006/picture">
                 <pic:pic>
                   <pic:nvPicPr>
-                    <pic:cNvPr id="0" name="image6.png"/>
+                    <pic:cNvPr id="0" name="image4.png"/>
                     <pic:cNvPicPr preferRelativeResize="0"/>
                   </pic:nvPicPr>
                   <pic:blipFill>
@@ -2374,7 +2106,7 @@
         <w:pageBreakBefore w:val="0"/>
         <w:numPr>
           <w:ilvl w:val="0"/>
-          <w:numId w:val="3"/>
+          <w:numId w:val="2"/>
         </w:numPr>
         <w:ind w:left="432"/>
         <w:jc w:val="both"/>
@@ -2535,7 +2267,7 @@
 </file>
 
 <file path=word/footer1.xml><?xml version="1.0" encoding="utf-8"?>
-<w:ftr xmlns:mc="http://schemas.openxmlformats.org/markup-compatibility/2006" xmlns:o="urn:schemas-microsoft-com:office:office" xmlns:r="http://schemas.openxmlformats.org/officeDocument/2006/relationships" xmlns:m="http://schemas.openxmlformats.org/officeDocument/2006/math" xmlns:v="urn:schemas-microsoft-com:vml" xmlns:wp="http://schemas.openxmlformats.org/drawingml/2006/wordprocessingDrawing" xmlns:w10="urn:schemas-microsoft-com:office:word" xmlns:w="http://schemas.openxmlformats.org/wordprocessingml/2006/main" xmlns:wne="http://schemas.microsoft.com/office/word/2006/wordml" xmlns:sl="http://schemas.openxmlformats.org/schemaLibrary/2006/main" xmlns:a="http://schemas.openxmlformats.org/drawingml/2006/main" xmlns:pic="http://schemas.openxmlformats.org/drawingml/2006/picture" xmlns:c="http://schemas.openxmlformats.org/drawingml/2006/chart" xmlns:lc="http://schemas.openxmlformats.org/drawingml/2006/lockedCanvas" xmlns:dgm="http://schemas.openxmlformats.org/drawingml/2006/diagram" xmlns:wps="http://schemas.microsoft.com/office/word/2010/wordprocessingShape" xmlns:wpg="http://schemas.microsoft.com/office/word/2010/wordprocessingGroup" xmlns:w14="http://schemas.microsoft.com/office/word/2010/wordml" xmlns:w15="http://schemas.microsoft.com/office/word/2012/wordml">
+<w:ftr xmlns:mc="http://schemas.openxmlformats.org/markup-compatibility/2006" xmlns:o="urn:schemas-microsoft-com:office:office" xmlns:r="http://schemas.openxmlformats.org/officeDocument/2006/relationships" xmlns:m="http://schemas.openxmlformats.org/officeDocument/2006/math" xmlns:v="urn:schemas-microsoft-com:vml" xmlns:wp="http://schemas.openxmlformats.org/drawingml/2006/wordprocessingDrawing" xmlns:w10="urn:schemas-microsoft-com:office:word" xmlns:w="http://schemas.openxmlformats.org/wordprocessingml/2006/main" xmlns:wne="http://schemas.microsoft.com/office/word/2006/wordml" xmlns:sl="http://schemas.openxmlformats.org/schemaLibrary/2006/main" xmlns:a="http://schemas.openxmlformats.org/drawingml/2006/main" xmlns:pic="http://schemas.openxmlformats.org/drawingml/2006/picture" xmlns:c="http://schemas.openxmlformats.org/drawingml/2006/chart" xmlns:lc="http://schemas.openxmlformats.org/drawingml/2006/lockedCanvas" xmlns:dgm="http://schemas.openxmlformats.org/drawingml/2006/diagram" xmlns:wps="http://schemas.microsoft.com/office/word/2010/wordprocessingShape" xmlns:wpg="http://schemas.microsoft.com/office/word/2010/wordprocessingGroup" xmlns:w14="http://schemas.microsoft.com/office/word/2010/wordml" xmlns:w15="http://schemas.microsoft.com/office/word/2012/wordml" xmlns:w16="http://schemas.microsoft.com/office/word/2018/wordml" xmlns:w16cex="http://schemas.microsoft.com/office/word/2018/wordml/cex" xmlns:w16cid="http://schemas.microsoft.com/office/word/2016/wordml/cid" xmlns="http://schemas.microsoft.com/office/tasks/2019/documenttasks" xmlns:cr="http://schemas.microsoft.com/office/comments/2020/reactions">
   <w:p>
     <w:pPr>
       <w:pageBreakBefore w:val="0"/>
@@ -2551,7 +2283,7 @@
 </file>
 
 <file path=word/footer2.xml><?xml version="1.0" encoding="utf-8"?>
-<w:ftr xmlns:mc="http://schemas.openxmlformats.org/markup-compatibility/2006" xmlns:o="urn:schemas-microsoft-com:office:office" xmlns:r="http://schemas.openxmlformats.org/officeDocument/2006/relationships" xmlns:m="http://schemas.openxmlformats.org/officeDocument/2006/math" xmlns:v="urn:schemas-microsoft-com:vml" xmlns:wp="http://schemas.openxmlformats.org/drawingml/2006/wordprocessingDrawing" xmlns:w10="urn:schemas-microsoft-com:office:word" xmlns:w="http://schemas.openxmlformats.org/wordprocessingml/2006/main" xmlns:wne="http://schemas.microsoft.com/office/word/2006/wordml" xmlns:sl="http://schemas.openxmlformats.org/schemaLibrary/2006/main" xmlns:a="http://schemas.openxmlformats.org/drawingml/2006/main" xmlns:pic="http://schemas.openxmlformats.org/drawingml/2006/picture" xmlns:c="http://schemas.openxmlformats.org/drawingml/2006/chart" xmlns:lc="http://schemas.openxmlformats.org/drawingml/2006/lockedCanvas" xmlns:dgm="http://schemas.openxmlformats.org/drawingml/2006/diagram" xmlns:wps="http://schemas.microsoft.com/office/word/2010/wordprocessingShape" xmlns:wpg="http://schemas.microsoft.com/office/word/2010/wordprocessingGroup" xmlns:w14="http://schemas.microsoft.com/office/word/2010/wordml" xmlns:w15="http://schemas.microsoft.com/office/word/2012/wordml">
+<w:ftr xmlns:mc="http://schemas.openxmlformats.org/markup-compatibility/2006" xmlns:o="urn:schemas-microsoft-com:office:office" xmlns:r="http://schemas.openxmlformats.org/officeDocument/2006/relationships" xmlns:m="http://schemas.openxmlformats.org/officeDocument/2006/math" xmlns:v="urn:schemas-microsoft-com:vml" xmlns:wp="http://schemas.openxmlformats.org/drawingml/2006/wordprocessingDrawing" xmlns:w10="urn:schemas-microsoft-com:office:word" xmlns:w="http://schemas.openxmlformats.org/wordprocessingml/2006/main" xmlns:wne="http://schemas.microsoft.com/office/word/2006/wordml" xmlns:sl="http://schemas.openxmlformats.org/schemaLibrary/2006/main" xmlns:a="http://schemas.openxmlformats.org/drawingml/2006/main" xmlns:pic="http://schemas.openxmlformats.org/drawingml/2006/picture" xmlns:c="http://schemas.openxmlformats.org/drawingml/2006/chart" xmlns:lc="http://schemas.openxmlformats.org/drawingml/2006/lockedCanvas" xmlns:dgm="http://schemas.openxmlformats.org/drawingml/2006/diagram" xmlns:wps="http://schemas.microsoft.com/office/word/2010/wordprocessingShape" xmlns:wpg="http://schemas.microsoft.com/office/word/2010/wordprocessingGroup" xmlns:w14="http://schemas.microsoft.com/office/word/2010/wordml" xmlns:w15="http://schemas.microsoft.com/office/word/2012/wordml" xmlns:w16="http://schemas.microsoft.com/office/word/2018/wordml" xmlns:w16cex="http://schemas.microsoft.com/office/word/2018/wordml/cex" xmlns:w16cid="http://schemas.microsoft.com/office/word/2016/wordml/cid" xmlns="http://schemas.microsoft.com/office/tasks/2019/documenttasks" xmlns:cr="http://schemas.microsoft.com/office/comments/2020/reactions">
   <w:p>
     <w:pPr>
       <w:pageBreakBefore w:val="0"/>
@@ -2620,7 +2352,7 @@
 </file>
 
 <file path=word/header1.xml><?xml version="1.0" encoding="utf-8"?>
-<w:hdr xmlns:mc="http://schemas.openxmlformats.org/markup-compatibility/2006" xmlns:o="urn:schemas-microsoft-com:office:office" xmlns:r="http://schemas.openxmlformats.org/officeDocument/2006/relationships" xmlns:m="http://schemas.openxmlformats.org/officeDocument/2006/math" xmlns:v="urn:schemas-microsoft-com:vml" xmlns:wp="http://schemas.openxmlformats.org/drawingml/2006/wordprocessingDrawing" xmlns:w10="urn:schemas-microsoft-com:office:word" xmlns:w="http://schemas.openxmlformats.org/wordprocessingml/2006/main" xmlns:wne="http://schemas.microsoft.com/office/word/2006/wordml" xmlns:sl="http://schemas.openxmlformats.org/schemaLibrary/2006/main" xmlns:a="http://schemas.openxmlformats.org/drawingml/2006/main" xmlns:pic="http://schemas.openxmlformats.org/drawingml/2006/picture" xmlns:c="http://schemas.openxmlformats.org/drawingml/2006/chart" xmlns:lc="http://schemas.openxmlformats.org/drawingml/2006/lockedCanvas" xmlns:dgm="http://schemas.openxmlformats.org/drawingml/2006/diagram" xmlns:wps="http://schemas.microsoft.com/office/word/2010/wordprocessingShape" xmlns:wpg="http://schemas.microsoft.com/office/word/2010/wordprocessingGroup" xmlns:w14="http://schemas.microsoft.com/office/word/2010/wordml" xmlns:w15="http://schemas.microsoft.com/office/word/2012/wordml">
+<w:hdr xmlns:mc="http://schemas.openxmlformats.org/markup-compatibility/2006" xmlns:o="urn:schemas-microsoft-com:office:office" xmlns:r="http://schemas.openxmlformats.org/officeDocument/2006/relationships" xmlns:m="http://schemas.openxmlformats.org/officeDocument/2006/math" xmlns:v="urn:schemas-microsoft-com:vml" xmlns:wp="http://schemas.openxmlformats.org/drawingml/2006/wordprocessingDrawing" xmlns:w10="urn:schemas-microsoft-com:office:word" xmlns:w="http://schemas.openxmlformats.org/wordprocessingml/2006/main" xmlns:wne="http://schemas.microsoft.com/office/word/2006/wordml" xmlns:sl="http://schemas.openxmlformats.org/schemaLibrary/2006/main" xmlns:a="http://schemas.openxmlformats.org/drawingml/2006/main" xmlns:pic="http://schemas.openxmlformats.org/drawingml/2006/picture" xmlns:c="http://schemas.openxmlformats.org/drawingml/2006/chart" xmlns:lc="http://schemas.openxmlformats.org/drawingml/2006/lockedCanvas" xmlns:dgm="http://schemas.openxmlformats.org/drawingml/2006/diagram" xmlns:wps="http://schemas.microsoft.com/office/word/2010/wordprocessingShape" xmlns:wpg="http://schemas.microsoft.com/office/word/2010/wordprocessingGroup" xmlns:w14="http://schemas.microsoft.com/office/word/2010/wordml" xmlns:w15="http://schemas.microsoft.com/office/word/2012/wordml" xmlns:w16="http://schemas.microsoft.com/office/word/2018/wordml" xmlns:w16cex="http://schemas.microsoft.com/office/word/2018/wordml/cex" xmlns:w16cid="http://schemas.microsoft.com/office/word/2016/wordml/cid" xmlns="http://schemas.microsoft.com/office/tasks/2019/documenttasks" xmlns:cr="http://schemas.microsoft.com/office/comments/2020/reactions">
   <w:p>
     <w:pPr>
       <w:pageBreakBefore w:val="0"/>
@@ -2712,7 +2444,7 @@
 </file>
 
 <file path=word/header2.xml><?xml version="1.0" encoding="utf-8"?>
-<w:hdr xmlns:mc="http://schemas.openxmlformats.org/markup-compatibility/2006" xmlns:o="urn:schemas-microsoft-com:office:office" xmlns:r="http://schemas.openxmlformats.org/officeDocument/2006/relationships" xmlns:m="http://schemas.openxmlformats.org/officeDocument/2006/math" xmlns:v="urn:schemas-microsoft-com:vml" xmlns:wp="http://schemas.openxmlformats.org/drawingml/2006/wordprocessingDrawing" xmlns:w10="urn:schemas-microsoft-com:office:word" xmlns:w="http://schemas.openxmlformats.org/wordprocessingml/2006/main" xmlns:wne="http://schemas.microsoft.com/office/word/2006/wordml" xmlns:sl="http://schemas.openxmlformats.org/schemaLibrary/2006/main" xmlns:a="http://schemas.openxmlformats.org/drawingml/2006/main" xmlns:pic="http://schemas.openxmlformats.org/drawingml/2006/picture" xmlns:c="http://schemas.openxmlformats.org/drawingml/2006/chart" xmlns:lc="http://schemas.openxmlformats.org/drawingml/2006/lockedCanvas" xmlns:dgm="http://schemas.openxmlformats.org/drawingml/2006/diagram" xmlns:wps="http://schemas.microsoft.com/office/word/2010/wordprocessingShape" xmlns:wpg="http://schemas.microsoft.com/office/word/2010/wordprocessingGroup" xmlns:w14="http://schemas.microsoft.com/office/word/2010/wordml" xmlns:w15="http://schemas.microsoft.com/office/word/2012/wordml">
+<w:hdr xmlns:mc="http://schemas.openxmlformats.org/markup-compatibility/2006" xmlns:o="urn:schemas-microsoft-com:office:office" xmlns:r="http://schemas.openxmlformats.org/officeDocument/2006/relationships" xmlns:m="http://schemas.openxmlformats.org/officeDocument/2006/math" xmlns:v="urn:schemas-microsoft-com:vml" xmlns:wp="http://schemas.openxmlformats.org/drawingml/2006/wordprocessingDrawing" xmlns:w10="urn:schemas-microsoft-com:office:word" xmlns:w="http://schemas.openxmlformats.org/wordprocessingml/2006/main" xmlns:wne="http://schemas.microsoft.com/office/word/2006/wordml" xmlns:sl="http://schemas.openxmlformats.org/schemaLibrary/2006/main" xmlns:a="http://schemas.openxmlformats.org/drawingml/2006/main" xmlns:pic="http://schemas.openxmlformats.org/drawingml/2006/picture" xmlns:c="http://schemas.openxmlformats.org/drawingml/2006/chart" xmlns:lc="http://schemas.openxmlformats.org/drawingml/2006/lockedCanvas" xmlns:dgm="http://schemas.openxmlformats.org/drawingml/2006/diagram" xmlns:wps="http://schemas.microsoft.com/office/word/2010/wordprocessingShape" xmlns:wpg="http://schemas.microsoft.com/office/word/2010/wordprocessingGroup" xmlns:w14="http://schemas.microsoft.com/office/word/2010/wordml" xmlns:w15="http://schemas.microsoft.com/office/word/2012/wordml" xmlns:w16="http://schemas.microsoft.com/office/word/2018/wordml" xmlns:w16cex="http://schemas.microsoft.com/office/word/2018/wordml/cex" xmlns:w16cid="http://schemas.microsoft.com/office/word/2016/wordml/cid" xmlns="http://schemas.microsoft.com/office/tasks/2019/documenttasks" xmlns:cr="http://schemas.microsoft.com/office/comments/2020/reactions">
   <w:p>
     <w:pPr>
       <w:pageBreakBefore w:val="0"/>
@@ -2728,7 +2460,7 @@
 </file>
 
 <file path=word/numbering.xml><?xml version="1.0" encoding="utf-8"?>
-<w:numbering xmlns:mc="http://schemas.openxmlformats.org/markup-compatibility/2006" xmlns:o="urn:schemas-microsoft-com:office:office" xmlns:r="http://schemas.openxmlformats.org/officeDocument/2006/relationships" xmlns:m="http://schemas.openxmlformats.org/officeDocument/2006/math" xmlns:v="urn:schemas-microsoft-com:vml" xmlns:wp="http://schemas.openxmlformats.org/drawingml/2006/wordprocessingDrawing" xmlns:w10="urn:schemas-microsoft-com:office:word" xmlns:w="http://schemas.openxmlformats.org/wordprocessingml/2006/main" xmlns:wne="http://schemas.microsoft.com/office/word/2006/wordml" xmlns:sl="http://schemas.openxmlformats.org/schemaLibrary/2006/main" xmlns:a="http://schemas.openxmlformats.org/drawingml/2006/main" xmlns:pic="http://schemas.openxmlformats.org/drawingml/2006/picture" xmlns:c="http://schemas.openxmlformats.org/drawingml/2006/chart" xmlns:lc="http://schemas.openxmlformats.org/drawingml/2006/lockedCanvas" xmlns:dgm="http://schemas.openxmlformats.org/drawingml/2006/diagram" xmlns:wps="http://schemas.microsoft.com/office/word/2010/wordprocessingShape" xmlns:wpg="http://schemas.microsoft.com/office/word/2010/wordprocessingGroup" xmlns:w14="http://schemas.microsoft.com/office/word/2010/wordml" xmlns:w15="http://schemas.microsoft.com/office/word/2012/wordml">
+<w:numbering xmlns:mc="http://schemas.openxmlformats.org/markup-compatibility/2006" xmlns:o="urn:schemas-microsoft-com:office:office" xmlns:r="http://schemas.openxmlformats.org/officeDocument/2006/relationships" xmlns:m="http://schemas.openxmlformats.org/officeDocument/2006/math" xmlns:v="urn:schemas-microsoft-com:vml" xmlns:wp="http://schemas.openxmlformats.org/drawingml/2006/wordprocessingDrawing" xmlns:w10="urn:schemas-microsoft-com:office:word" xmlns:w="http://schemas.openxmlformats.org/wordprocessingml/2006/main" xmlns:wne="http://schemas.microsoft.com/office/word/2006/wordml" xmlns:sl="http://schemas.openxmlformats.org/schemaLibrary/2006/main" xmlns:a="http://schemas.openxmlformats.org/drawingml/2006/main" xmlns:pic="http://schemas.openxmlformats.org/drawingml/2006/picture" xmlns:c="http://schemas.openxmlformats.org/drawingml/2006/chart" xmlns:lc="http://schemas.openxmlformats.org/drawingml/2006/lockedCanvas" xmlns:dgm="http://schemas.openxmlformats.org/drawingml/2006/diagram" xmlns:wps="http://schemas.microsoft.com/office/word/2010/wordprocessingShape" xmlns:wpg="http://schemas.microsoft.com/office/word/2010/wordprocessingGroup" xmlns:w14="http://schemas.microsoft.com/office/word/2010/wordml" xmlns:w15="http://schemas.microsoft.com/office/word/2012/wordml" xmlns:w16="http://schemas.microsoft.com/office/word/2018/wordml" xmlns:w16cex="http://schemas.microsoft.com/office/word/2018/wordml/cex" xmlns:w16cid="http://schemas.microsoft.com/office/word/2016/wordml/cid" xmlns="http://schemas.microsoft.com/office/tasks/2019/documenttasks" xmlns:cr="http://schemas.microsoft.com/office/comments/2020/reactions">
   <w:abstractNum w:abstractNumId="1">
     <w:lvl w:ilvl="0">
       <w:start w:val="1"/>
@@ -2842,6 +2574,98 @@
   <w:abstractNum w:abstractNumId="2">
     <w:lvl w:ilvl="0">
       <w:start w:val="1"/>
+      <w:numFmt w:val="decimal"/>
+      <w:lvlText w:val="%1."/>
+      <w:lvlJc w:val="left"/>
+      <w:pPr>
+        <w:ind w:left="432" w:hanging="432"/>
+      </w:pPr>
+      <w:rPr/>
+    </w:lvl>
+    <w:lvl w:ilvl="1">
+      <w:start w:val="1"/>
+      <w:numFmt w:val="decimal"/>
+      <w:lvlText w:val=" %1.%2 "/>
+      <w:lvlJc w:val="left"/>
+      <w:pPr>
+        <w:ind w:left="576" w:hanging="576"/>
+      </w:pPr>
+      <w:rPr/>
+    </w:lvl>
+    <w:lvl w:ilvl="2">
+      <w:start w:val="1"/>
+      <w:numFmt w:val="decimal"/>
+      <w:lvlText w:val=" %1.%2.%3 "/>
+      <w:lvlJc w:val="left"/>
+      <w:pPr>
+        <w:ind w:left="720" w:hanging="720"/>
+      </w:pPr>
+      <w:rPr/>
+    </w:lvl>
+    <w:lvl w:ilvl="3">
+      <w:start w:val="1"/>
+      <w:numFmt w:val="decimal"/>
+      <w:lvlText w:val=" %1.%2.%3.%4 "/>
+      <w:lvlJc w:val="left"/>
+      <w:pPr>
+        <w:ind w:left="864" w:hanging="864"/>
+      </w:pPr>
+      <w:rPr/>
+    </w:lvl>
+    <w:lvl w:ilvl="4">
+      <w:start w:val="1"/>
+      <w:numFmt w:val="decimal"/>
+      <w:lvlText w:val=" %1.%2.%3.%4.%5 "/>
+      <w:lvlJc w:val="left"/>
+      <w:pPr>
+        <w:ind w:left="1008.0000000000001" w:hanging="1008.0000000000001"/>
+      </w:pPr>
+      <w:rPr/>
+    </w:lvl>
+    <w:lvl w:ilvl="5">
+      <w:start w:val="1"/>
+      <w:numFmt w:val="decimal"/>
+      <w:lvlText w:val=" %1.%2.%3.%4.%5.%6 "/>
+      <w:lvlJc w:val="left"/>
+      <w:pPr>
+        <w:ind w:left="1152" w:hanging="1152"/>
+      </w:pPr>
+      <w:rPr/>
+    </w:lvl>
+    <w:lvl w:ilvl="6">
+      <w:start w:val="1"/>
+      <w:numFmt w:val="decimal"/>
+      <w:lvlText w:val=" %1.%2.%3.%4.%5.%6.%7 "/>
+      <w:lvlJc w:val="left"/>
+      <w:pPr>
+        <w:ind w:left="1296" w:hanging="1296"/>
+      </w:pPr>
+      <w:rPr/>
+    </w:lvl>
+    <w:lvl w:ilvl="7">
+      <w:start w:val="1"/>
+      <w:numFmt w:val="decimal"/>
+      <w:lvlText w:val=" %1.%2.%3.%4.%5.%6.%7.%8 "/>
+      <w:lvlJc w:val="left"/>
+      <w:pPr>
+        <w:ind w:left="1440" w:hanging="1440"/>
+      </w:pPr>
+      <w:rPr/>
+    </w:lvl>
+    <w:lvl w:ilvl="8">
+      <w:start w:val="1"/>
+      <w:numFmt w:val="decimal"/>
+      <w:lvlText w:val=" %1.%2.%3.%4.%5.%6.%7.%8.%9 "/>
+      <w:lvlJc w:val="left"/>
+      <w:pPr>
+        <w:ind w:left="1584" w:hanging="1584"/>
+      </w:pPr>
+      <w:rPr/>
+    </w:lvl>
+  </w:abstractNum>
+  <w:abstractNum w:abstractNumId="3">
+    <w:lvl w:ilvl="0">
+      <w:start w:val="1"/>
       <w:numFmt w:val="bullet"/>
       <w:lvlText w:val="●"/>
       <w:lvlJc w:val="left"/>
@@ -2947,98 +2771,6 @@
       <w:rPr>
         <w:u w:val="none"/>
       </w:rPr>
-    </w:lvl>
-  </w:abstractNum>
-  <w:abstractNum w:abstractNumId="3">
-    <w:lvl w:ilvl="0">
-      <w:start w:val="1"/>
-      <w:numFmt w:val="decimal"/>
-      <w:lvlText w:val="%1."/>
-      <w:lvlJc w:val="left"/>
-      <w:pPr>
-        <w:ind w:left="432" w:hanging="432"/>
-      </w:pPr>
-      <w:rPr/>
-    </w:lvl>
-    <w:lvl w:ilvl="1">
-      <w:start w:val="1"/>
-      <w:numFmt w:val="decimal"/>
-      <w:lvlText w:val=" %1.%2 "/>
-      <w:lvlJc w:val="left"/>
-      <w:pPr>
-        <w:ind w:left="576" w:hanging="576"/>
-      </w:pPr>
-      <w:rPr/>
-    </w:lvl>
-    <w:lvl w:ilvl="2">
-      <w:start w:val="1"/>
-      <w:numFmt w:val="decimal"/>
-      <w:lvlText w:val=" %1.%2.%3 "/>
-      <w:lvlJc w:val="left"/>
-      <w:pPr>
-        <w:ind w:left="720" w:hanging="720"/>
-      </w:pPr>
-      <w:rPr/>
-    </w:lvl>
-    <w:lvl w:ilvl="3">
-      <w:start w:val="1"/>
-      <w:numFmt w:val="decimal"/>
-      <w:lvlText w:val=" %1.%2.%3.%4 "/>
-      <w:lvlJc w:val="left"/>
-      <w:pPr>
-        <w:ind w:left="864" w:hanging="864"/>
-      </w:pPr>
-      <w:rPr/>
-    </w:lvl>
-    <w:lvl w:ilvl="4">
-      <w:start w:val="1"/>
-      <w:numFmt w:val="decimal"/>
-      <w:lvlText w:val=" %1.%2.%3.%4.%5 "/>
-      <w:lvlJc w:val="left"/>
-      <w:pPr>
-        <w:ind w:left="1008.0000000000001" w:hanging="1008.0000000000001"/>
-      </w:pPr>
-      <w:rPr/>
-    </w:lvl>
-    <w:lvl w:ilvl="5">
-      <w:start w:val="1"/>
-      <w:numFmt w:val="decimal"/>
-      <w:lvlText w:val=" %1.%2.%3.%4.%5.%6 "/>
-      <w:lvlJc w:val="left"/>
-      <w:pPr>
-        <w:ind w:left="1152" w:hanging="1152"/>
-      </w:pPr>
-      <w:rPr/>
-    </w:lvl>
-    <w:lvl w:ilvl="6">
-      <w:start w:val="1"/>
-      <w:numFmt w:val="decimal"/>
-      <w:lvlText w:val=" %1.%2.%3.%4.%5.%6.%7 "/>
-      <w:lvlJc w:val="left"/>
-      <w:pPr>
-        <w:ind w:left="1296" w:hanging="1296"/>
-      </w:pPr>
-      <w:rPr/>
-    </w:lvl>
-    <w:lvl w:ilvl="7">
-      <w:start w:val="1"/>
-      <w:numFmt w:val="decimal"/>
-      <w:lvlText w:val=" %1.%2.%3.%4.%5.%6.%7.%8 "/>
-      <w:lvlJc w:val="left"/>
-      <w:pPr>
-        <w:ind w:left="1440" w:hanging="1440"/>
-      </w:pPr>
-      <w:rPr/>
-    </w:lvl>
-    <w:lvl w:ilvl="8">
-      <w:start w:val="1"/>
-      <w:numFmt w:val="decimal"/>
-      <w:lvlText w:val=" %1.%2.%3.%4.%5.%6.%7.%8.%9 "/>
-      <w:lvlJc w:val="left"/>
-      <w:pPr>
-        <w:ind w:left="1584" w:hanging="1584"/>
-      </w:pPr>
-      <w:rPr/>
     </w:lvl>
   </w:abstractNum>
   <w:num w:numId="1">
@@ -3054,7 +2786,7 @@
 </file>
 
 <file path=word/styles.xml><?xml version="1.0" encoding="utf-8"?>
-<w:styles xmlns:mc="http://schemas.openxmlformats.org/markup-compatibility/2006" xmlns:o="urn:schemas-microsoft-com:office:office" xmlns:r="http://schemas.openxmlformats.org/officeDocument/2006/relationships" xmlns:m="http://schemas.openxmlformats.org/officeDocument/2006/math" xmlns:v="urn:schemas-microsoft-com:vml" xmlns:wp="http://schemas.openxmlformats.org/drawingml/2006/wordprocessingDrawing" xmlns:w10="urn:schemas-microsoft-com:office:word" xmlns:w="http://schemas.openxmlformats.org/wordprocessingml/2006/main" xmlns:wne="http://schemas.microsoft.com/office/word/2006/wordml" xmlns:sl="http://schemas.openxmlformats.org/schemaLibrary/2006/main" xmlns:a="http://schemas.openxmlformats.org/drawingml/2006/main" xmlns:pic="http://schemas.openxmlformats.org/drawingml/2006/picture" xmlns:c="http://schemas.openxmlformats.org/drawingml/2006/chart" xmlns:lc="http://schemas.openxmlformats.org/drawingml/2006/lockedCanvas" xmlns:dgm="http://schemas.openxmlformats.org/drawingml/2006/diagram" xmlns:wps="http://schemas.microsoft.com/office/word/2010/wordprocessingShape" xmlns:wpg="http://schemas.microsoft.com/office/word/2010/wordprocessingGroup" xmlns:w14="http://schemas.microsoft.com/office/word/2010/wordml" xmlns:w15="http://schemas.microsoft.com/office/word/2012/wordml">
+<w:styles xmlns:mc="http://schemas.openxmlformats.org/markup-compatibility/2006" xmlns:o="urn:schemas-microsoft-com:office:office" xmlns:r="http://schemas.openxmlformats.org/officeDocument/2006/relationships" xmlns:m="http://schemas.openxmlformats.org/officeDocument/2006/math" xmlns:v="urn:schemas-microsoft-com:vml" xmlns:wp="http://schemas.openxmlformats.org/drawingml/2006/wordprocessingDrawing" xmlns:w10="urn:schemas-microsoft-com:office:word" xmlns:w="http://schemas.openxmlformats.org/wordprocessingml/2006/main" xmlns:wne="http://schemas.microsoft.com/office/word/2006/wordml" xmlns:sl="http://schemas.openxmlformats.org/schemaLibrary/2006/main" xmlns:a="http://schemas.openxmlformats.org/drawingml/2006/main" xmlns:pic="http://schemas.openxmlformats.org/drawingml/2006/picture" xmlns:c="http://schemas.openxmlformats.org/drawingml/2006/chart" xmlns:lc="http://schemas.openxmlformats.org/drawingml/2006/lockedCanvas" xmlns:dgm="http://schemas.openxmlformats.org/drawingml/2006/diagram" xmlns:wps="http://schemas.microsoft.com/office/word/2010/wordprocessingShape" xmlns:wpg="http://schemas.microsoft.com/office/word/2010/wordprocessingGroup" xmlns:w14="http://schemas.microsoft.com/office/word/2010/wordml" xmlns:w15="http://schemas.microsoft.com/office/word/2012/wordml" xmlns:w16="http://schemas.microsoft.com/office/word/2018/wordml" xmlns:w16cex="http://schemas.microsoft.com/office/word/2018/wordml/cex" xmlns:w16cid="http://schemas.microsoft.com/office/word/2016/wordml/cid" xmlns="http://schemas.microsoft.com/office/tasks/2019/documenttasks" xmlns:cr="http://schemas.microsoft.com/office/comments/2020/reactions">
   <w:docDefaults>
     <w:rPrDefault>
       <w:rPr>
